--- a/acm/correspondenceTemplates/ComplaintClearanceGranted.docx
+++ b/acm/correspondenceTemplates/ComplaintClearanceGranted.docx
@@ -1,6 +1,6 @@
 
 <file path=word/document.xml><?xml version="1.0" encoding="utf-8"?>
-<w:document xmlns:wpc="http://schemas.microsoft.com/office/word/2010/wordprocessingCanvas" xmlns:mc="http://schemas.openxmlformats.org/markup-compatibility/2006" xmlns:o="urn:schemas-microsoft-com:office:office" xmlns:r="http://schemas.openxmlformats.org/officeDocument/2006/relationships" xmlns:m="http://schemas.openxmlformats.org/officeDocument/2006/math" xmlns:v="urn:schemas-microsoft-com:vml" xmlns:wp14="http://schemas.microsoft.com/office/word/2010/wordprocessingDrawing" xmlns:wp="http://schemas.openxmlformats.org/drawingml/2006/wordprocessingDrawing" xmlns:w10="urn:schemas-microsoft-com:office:word" xmlns:w="http://schemas.openxmlformats.org/wordprocessingml/2006/main" xmlns:w14="http://schemas.microsoft.com/office/word/2010/wordml" xmlns:wpg="http://schemas.microsoft.com/office/word/2010/wordprocessingGroup" xmlns:wpi="http://schemas.microsoft.com/office/word/2010/wordprocessingInk" xmlns:wne="http://schemas.microsoft.com/office/word/2006/wordml" xmlns:wps="http://schemas.microsoft.com/office/word/2010/wordprocessingShape" mc:Ignorable="w14 wp14">
+<w:document xmlns:wpc="http://schemas.microsoft.com/office/word/2010/wordprocessingCanvas" xmlns:cx="http://schemas.microsoft.com/office/drawing/2014/chartex" xmlns:cx1="http://schemas.microsoft.com/office/drawing/2015/9/8/chartex" xmlns:cx2="http://schemas.microsoft.com/office/drawing/2015/10/21/chartex" xmlns:cx3="http://schemas.microsoft.com/office/drawing/2016/5/9/chartex" xmlns:cx4="http://schemas.microsoft.com/office/drawing/2016/5/10/chartex" xmlns:cx5="http://schemas.microsoft.com/office/drawing/2016/5/11/chartex" xmlns:cx6="http://schemas.microsoft.com/office/drawing/2016/5/12/chartex" xmlns:cx7="http://schemas.microsoft.com/office/drawing/2016/5/13/chartex" xmlns:cx8="http://schemas.microsoft.com/office/drawing/2016/5/14/chartex" xmlns:mc="http://schemas.openxmlformats.org/markup-compatibility/2006" xmlns:aink="http://schemas.microsoft.com/office/drawing/2016/ink" xmlns:am3d="http://schemas.microsoft.com/office/drawing/2017/model3d" xmlns:o="urn:schemas-microsoft-com:office:office" xmlns:r="http://schemas.openxmlformats.org/officeDocument/2006/relationships" xmlns:m="http://schemas.openxmlformats.org/officeDocument/2006/math" xmlns:v="urn:schemas-microsoft-com:vml" xmlns:wp14="http://schemas.microsoft.com/office/word/2010/wordprocessingDrawing" xmlns:wp="http://schemas.openxmlformats.org/drawingml/2006/wordprocessingDrawing" xmlns:w10="urn:schemas-microsoft-com:office:word" xmlns:w="http://schemas.openxmlformats.org/wordprocessingml/2006/main" xmlns:w14="http://schemas.microsoft.com/office/word/2010/wordml" xmlns:w15="http://schemas.microsoft.com/office/word/2012/wordml" xmlns:w16cid="http://schemas.microsoft.com/office/word/2016/wordml/cid" xmlns:w16se="http://schemas.microsoft.com/office/word/2015/wordml/symex" xmlns:wpg="http://schemas.microsoft.com/office/word/2010/wordprocessingGroup" xmlns:wpi="http://schemas.microsoft.com/office/word/2010/wordprocessingInk" xmlns:wne="http://schemas.microsoft.com/office/word/2006/wordml" xmlns:wps="http://schemas.microsoft.com/office/word/2010/wordprocessingShape" mc:Ignorable="w14 w15 w16se w16cid wp14">
   <w:body>
     <w:p>
       <w:pPr>
@@ -74,7 +74,25 @@
           <w:sz w:val="24"/>
           <w:szCs w:val="24"/>
         </w:rPr>
-        <w:t>${Date}</w:t>
+        <w:t>${</w:t>
+      </w:r>
+      <w:proofErr w:type="spellStart"/>
+      <w:r>
+        <w:rPr>
+          <w:b/>
+          <w:sz w:val="24"/>
+          <w:szCs w:val="24"/>
+        </w:rPr>
+        <w:t>currentDate</w:t>
+      </w:r>
+      <w:proofErr w:type="spellEnd"/>
+      <w:r>
+        <w:rPr>
+          <w:b/>
+          <w:sz w:val="24"/>
+          <w:szCs w:val="24"/>
+        </w:rPr>
+        <w:t>}</w:t>
       </w:r>
     </w:p>
     <w:p>
@@ -108,7 +126,26 @@
           <w:sz w:val="24"/>
           <w:szCs w:val="24"/>
         </w:rPr>
-        <w:t>${Employee Name},</w:t>
+        <w:t>${</w:t>
+      </w:r>
+      <w:proofErr w:type="spellStart"/>
+      <w:r>
+        <w:rPr>
+          <w:b/>
+          <w:bCs/>
+          <w:sz w:val="24"/>
+          <w:szCs w:val="24"/>
+        </w:rPr>
+        <w:t>personFirstName</w:t>
+      </w:r>
+      <w:proofErr w:type="spellEnd"/>
+      <w:r>
+        <w:rPr>
+          <w:b/>
+          <w:sz w:val="24"/>
+          <w:szCs w:val="24"/>
+        </w:rPr>
+        <w:t>},</w:t>
       </w:r>
     </w:p>
     <w:p>
@@ -152,23 +189,40 @@
           <w:szCs w:val="24"/>
         </w:rPr>
         <w:t xml:space="preserve">is a test for Ronda and </w:t>
+      </w:r>
+      <w:r>
+        <w:rPr>
+          <w:sz w:val="24"/>
+          <w:szCs w:val="24"/>
+        </w:rPr>
+        <w:t xml:space="preserve">is to inform you, </w:t>
+      </w:r>
+      <w:r>
+        <w:rPr>
+          <w:b/>
+          <w:sz w:val="24"/>
+          <w:szCs w:val="24"/>
+        </w:rPr>
+        <w:t>${</w:t>
+      </w:r>
+      <w:r>
+        <w:rPr>
+          <w:b/>
+          <w:bCs/>
+          <w:sz w:val="24"/>
+          <w:szCs w:val="24"/>
+        </w:rPr>
+        <w:t>personFirstName</w:t>
       </w:r>
       <w:bookmarkStart w:id="0" w:name="_GoBack"/>
       <w:bookmarkEnd w:id="0"/>
       <w:r>
         <w:rPr>
-          <w:sz w:val="24"/>
-          <w:szCs w:val="24"/>
-        </w:rPr>
-        <w:t xml:space="preserve">is to inform you, </w:t>
-      </w:r>
-      <w:r>
-        <w:rPr>
-          <w:b/>
-          <w:sz w:val="24"/>
-          <w:szCs w:val="24"/>
-        </w:rPr>
-        <w:t>${Employee Name}</w:t>
+          <w:b/>
+          <w:sz w:val="24"/>
+          <w:szCs w:val="24"/>
+        </w:rPr>
+        <w:t>}</w:t>
       </w:r>
       <w:r>
         <w:rPr>
@@ -268,7 +322,7 @@
       </w:r>
     </w:p>
     <w:sectPr>
-      <w:headerReference w:type="default" r:id="rId7"/>
+      <w:headerReference w:type="default" r:id="rId6"/>
       <w:pgSz w:w="12240" w:h="15840"/>
       <w:pgMar w:top="1440" w:right="1440" w:bottom="1440" w:left="1440" w:header="720" w:footer="0" w:gutter="0"/>
       <w:cols w:space="720"/>
@@ -280,7 +334,7 @@
 </file>
 
 <file path=word/endnotes.xml><?xml version="1.0" encoding="utf-8"?>
-<w:endnotes xmlns:wpc="http://schemas.microsoft.com/office/word/2010/wordprocessingCanvas" xmlns:mc="http://schemas.openxmlformats.org/markup-compatibility/2006" xmlns:o="urn:schemas-microsoft-com:office:office" xmlns:r="http://schemas.openxmlformats.org/officeDocument/2006/relationships" xmlns:m="http://schemas.openxmlformats.org/officeDocument/2006/math" xmlns:v="urn:schemas-microsoft-com:vml" xmlns:wp14="http://schemas.microsoft.com/office/word/2010/wordprocessingDrawing" xmlns:wp="http://schemas.openxmlformats.org/drawingml/2006/wordprocessingDrawing" xmlns:w10="urn:schemas-microsoft-com:office:word" xmlns:w="http://schemas.openxmlformats.org/wordprocessingml/2006/main" xmlns:w14="http://schemas.microsoft.com/office/word/2010/wordml" xmlns:wpg="http://schemas.microsoft.com/office/word/2010/wordprocessingGroup" xmlns:wpi="http://schemas.microsoft.com/office/word/2010/wordprocessingInk" xmlns:wne="http://schemas.microsoft.com/office/word/2006/wordml" xmlns:wps="http://schemas.microsoft.com/office/word/2010/wordprocessingShape" mc:Ignorable="w14 wp14">
+<w:endnotes xmlns:wpc="http://schemas.microsoft.com/office/word/2010/wordprocessingCanvas" xmlns:cx="http://schemas.microsoft.com/office/drawing/2014/chartex" xmlns:cx1="http://schemas.microsoft.com/office/drawing/2015/9/8/chartex" xmlns:cx2="http://schemas.microsoft.com/office/drawing/2015/10/21/chartex" xmlns:cx3="http://schemas.microsoft.com/office/drawing/2016/5/9/chartex" xmlns:cx4="http://schemas.microsoft.com/office/drawing/2016/5/10/chartex" xmlns:cx5="http://schemas.microsoft.com/office/drawing/2016/5/11/chartex" xmlns:cx6="http://schemas.microsoft.com/office/drawing/2016/5/12/chartex" xmlns:cx7="http://schemas.microsoft.com/office/drawing/2016/5/13/chartex" xmlns:cx8="http://schemas.microsoft.com/office/drawing/2016/5/14/chartex" xmlns:mc="http://schemas.openxmlformats.org/markup-compatibility/2006" xmlns:aink="http://schemas.microsoft.com/office/drawing/2016/ink" xmlns:am3d="http://schemas.microsoft.com/office/drawing/2017/model3d" xmlns:o="urn:schemas-microsoft-com:office:office" xmlns:r="http://schemas.openxmlformats.org/officeDocument/2006/relationships" xmlns:m="http://schemas.openxmlformats.org/officeDocument/2006/math" xmlns:v="urn:schemas-microsoft-com:vml" xmlns:wp14="http://schemas.microsoft.com/office/word/2010/wordprocessingDrawing" xmlns:wp="http://schemas.openxmlformats.org/drawingml/2006/wordprocessingDrawing" xmlns:w10="urn:schemas-microsoft-com:office:word" xmlns:w="http://schemas.openxmlformats.org/wordprocessingml/2006/main" xmlns:w14="http://schemas.microsoft.com/office/word/2010/wordml" xmlns:w15="http://schemas.microsoft.com/office/word/2012/wordml" xmlns:w16cid="http://schemas.microsoft.com/office/word/2016/wordml/cid" xmlns:w16se="http://schemas.microsoft.com/office/word/2015/wordml/symex" xmlns:wpg="http://schemas.microsoft.com/office/word/2010/wordprocessingGroup" xmlns:wpi="http://schemas.microsoft.com/office/word/2010/wordprocessingInk" xmlns:wne="http://schemas.microsoft.com/office/word/2006/wordml" xmlns:wps="http://schemas.microsoft.com/office/word/2010/wordprocessingShape" mc:Ignorable="w14 w15 w16se w16cid wp14">
   <w:endnote w:type="separator" w:id="-1">
     <w:p>
       <w:pPr>
@@ -305,7 +359,7 @@
 </file>
 
 <file path=word/footnotes.xml><?xml version="1.0" encoding="utf-8"?>
-<w:footnotes xmlns:wpc="http://schemas.microsoft.com/office/word/2010/wordprocessingCanvas" xmlns:mc="http://schemas.openxmlformats.org/markup-compatibility/2006" xmlns:o="urn:schemas-microsoft-com:office:office" xmlns:r="http://schemas.openxmlformats.org/officeDocument/2006/relationships" xmlns:m="http://schemas.openxmlformats.org/officeDocument/2006/math" xmlns:v="urn:schemas-microsoft-com:vml" xmlns:wp14="http://schemas.microsoft.com/office/word/2010/wordprocessingDrawing" xmlns:wp="http://schemas.openxmlformats.org/drawingml/2006/wordprocessingDrawing" xmlns:w10="urn:schemas-microsoft-com:office:word" xmlns:w="http://schemas.openxmlformats.org/wordprocessingml/2006/main" xmlns:w14="http://schemas.microsoft.com/office/word/2010/wordml" xmlns:wpg="http://schemas.microsoft.com/office/word/2010/wordprocessingGroup" xmlns:wpi="http://schemas.microsoft.com/office/word/2010/wordprocessingInk" xmlns:wne="http://schemas.microsoft.com/office/word/2006/wordml" xmlns:wps="http://schemas.microsoft.com/office/word/2010/wordprocessingShape" mc:Ignorable="w14 wp14">
+<w:footnotes xmlns:wpc="http://schemas.microsoft.com/office/word/2010/wordprocessingCanvas" xmlns:cx="http://schemas.microsoft.com/office/drawing/2014/chartex" xmlns:cx1="http://schemas.microsoft.com/office/drawing/2015/9/8/chartex" xmlns:cx2="http://schemas.microsoft.com/office/drawing/2015/10/21/chartex" xmlns:cx3="http://schemas.microsoft.com/office/drawing/2016/5/9/chartex" xmlns:cx4="http://schemas.microsoft.com/office/drawing/2016/5/10/chartex" xmlns:cx5="http://schemas.microsoft.com/office/drawing/2016/5/11/chartex" xmlns:cx6="http://schemas.microsoft.com/office/drawing/2016/5/12/chartex" xmlns:cx7="http://schemas.microsoft.com/office/drawing/2016/5/13/chartex" xmlns:cx8="http://schemas.microsoft.com/office/drawing/2016/5/14/chartex" xmlns:mc="http://schemas.openxmlformats.org/markup-compatibility/2006" xmlns:aink="http://schemas.microsoft.com/office/drawing/2016/ink" xmlns:am3d="http://schemas.microsoft.com/office/drawing/2017/model3d" xmlns:o="urn:schemas-microsoft-com:office:office" xmlns:r="http://schemas.openxmlformats.org/officeDocument/2006/relationships" xmlns:m="http://schemas.openxmlformats.org/officeDocument/2006/math" xmlns:v="urn:schemas-microsoft-com:vml" xmlns:wp14="http://schemas.microsoft.com/office/word/2010/wordprocessingDrawing" xmlns:wp="http://schemas.openxmlformats.org/drawingml/2006/wordprocessingDrawing" xmlns:w10="urn:schemas-microsoft-com:office:word" xmlns:w="http://schemas.openxmlformats.org/wordprocessingml/2006/main" xmlns:w14="http://schemas.microsoft.com/office/word/2010/wordml" xmlns:w15="http://schemas.microsoft.com/office/word/2012/wordml" xmlns:w16cid="http://schemas.microsoft.com/office/word/2016/wordml/cid" xmlns:w16se="http://schemas.microsoft.com/office/word/2015/wordml/symex" xmlns:wpg="http://schemas.microsoft.com/office/word/2010/wordprocessingGroup" xmlns:wpi="http://schemas.microsoft.com/office/word/2010/wordprocessingInk" xmlns:wne="http://schemas.microsoft.com/office/word/2006/wordml" xmlns:wps="http://schemas.microsoft.com/office/word/2010/wordprocessingShape" mc:Ignorable="w14 w15 w16se w16cid wp14">
   <w:footnote w:type="separator" w:id="-1">
     <w:p>
       <w:pPr>
@@ -330,7 +384,7 @@
 </file>
 
 <file path=word/header1.xml><?xml version="1.0" encoding="utf-8"?>
-<w:hdr xmlns:wpc="http://schemas.microsoft.com/office/word/2010/wordprocessingCanvas" xmlns:mc="http://schemas.openxmlformats.org/markup-compatibility/2006" xmlns:o="urn:schemas-microsoft-com:office:office" xmlns:r="http://schemas.openxmlformats.org/officeDocument/2006/relationships" xmlns:m="http://schemas.openxmlformats.org/officeDocument/2006/math" xmlns:v="urn:schemas-microsoft-com:vml" xmlns:wp14="http://schemas.microsoft.com/office/word/2010/wordprocessingDrawing" xmlns:wp="http://schemas.openxmlformats.org/drawingml/2006/wordprocessingDrawing" xmlns:w10="urn:schemas-microsoft-com:office:word" xmlns:w="http://schemas.openxmlformats.org/wordprocessingml/2006/main" xmlns:w14="http://schemas.microsoft.com/office/word/2010/wordml" xmlns:wpg="http://schemas.microsoft.com/office/word/2010/wordprocessingGroup" xmlns:wpi="http://schemas.microsoft.com/office/word/2010/wordprocessingInk" xmlns:wne="http://schemas.microsoft.com/office/word/2006/wordml" xmlns:wps="http://schemas.microsoft.com/office/word/2010/wordprocessingShape" mc:Ignorable="w14 wp14">
+<w:hdr xmlns:wpc="http://schemas.microsoft.com/office/word/2010/wordprocessingCanvas" xmlns:cx="http://schemas.microsoft.com/office/drawing/2014/chartex" xmlns:cx1="http://schemas.microsoft.com/office/drawing/2015/9/8/chartex" xmlns:cx2="http://schemas.microsoft.com/office/drawing/2015/10/21/chartex" xmlns:cx3="http://schemas.microsoft.com/office/drawing/2016/5/9/chartex" xmlns:cx4="http://schemas.microsoft.com/office/drawing/2016/5/10/chartex" xmlns:cx5="http://schemas.microsoft.com/office/drawing/2016/5/11/chartex" xmlns:cx6="http://schemas.microsoft.com/office/drawing/2016/5/12/chartex" xmlns:cx7="http://schemas.microsoft.com/office/drawing/2016/5/13/chartex" xmlns:cx8="http://schemas.microsoft.com/office/drawing/2016/5/14/chartex" xmlns:mc="http://schemas.openxmlformats.org/markup-compatibility/2006" xmlns:aink="http://schemas.microsoft.com/office/drawing/2016/ink" xmlns:am3d="http://schemas.microsoft.com/office/drawing/2017/model3d" xmlns:o="urn:schemas-microsoft-com:office:office" xmlns:r="http://schemas.openxmlformats.org/officeDocument/2006/relationships" xmlns:m="http://schemas.openxmlformats.org/officeDocument/2006/math" xmlns:v="urn:schemas-microsoft-com:vml" xmlns:wp14="http://schemas.microsoft.com/office/word/2010/wordprocessingDrawing" xmlns:wp="http://schemas.openxmlformats.org/drawingml/2006/wordprocessingDrawing" xmlns:w10="urn:schemas-microsoft-com:office:word" xmlns:w="http://schemas.openxmlformats.org/wordprocessingml/2006/main" xmlns:w14="http://schemas.microsoft.com/office/word/2010/wordml" xmlns:w15="http://schemas.microsoft.com/office/word/2012/wordml" xmlns:w16cid="http://schemas.microsoft.com/office/word/2016/wordml/cid" xmlns:w16se="http://schemas.microsoft.com/office/word/2015/wordml/symex" xmlns:wpg="http://schemas.microsoft.com/office/word/2010/wordprocessingGroup" xmlns:wpi="http://schemas.microsoft.com/office/word/2010/wordprocessingInk" xmlns:wne="http://schemas.microsoft.com/office/word/2006/wordml" xmlns:wps="http://schemas.microsoft.com/office/word/2010/wordprocessingShape" mc:Ignorable="w14 w15 w16se w16cid wp14">
   <w:p>
     <w:pPr>
       <w:pStyle w:val="Header"/>
@@ -346,7 +400,7 @@
 </file>
 
 <file path=word/styles.xml><?xml version="1.0" encoding="utf-8"?>
-<w:styles xmlns:mc="http://schemas.openxmlformats.org/markup-compatibility/2006" xmlns:r="http://schemas.openxmlformats.org/officeDocument/2006/relationships" xmlns:w="http://schemas.openxmlformats.org/wordprocessingml/2006/main" xmlns:w14="http://schemas.microsoft.com/office/word/2010/wordml" mc:Ignorable="w14">
+<w:styles xmlns:mc="http://schemas.openxmlformats.org/markup-compatibility/2006" xmlns:r="http://schemas.openxmlformats.org/officeDocument/2006/relationships" xmlns:w="http://schemas.openxmlformats.org/wordprocessingml/2006/main" xmlns:w14="http://schemas.microsoft.com/office/word/2010/wordml" xmlns:w15="http://schemas.microsoft.com/office/word/2012/wordml" xmlns:w16cid="http://schemas.microsoft.com/office/word/2016/wordml/cid" xmlns:w16se="http://schemas.microsoft.com/office/word/2015/wordml/symex" mc:Ignorable="w14 w15 w16se w16cid">
   <w:docDefaults>
     <w:rPrDefault>
       <w:rPr>
@@ -362,444 +416,382 @@
       </w:pPr>
     </w:pPrDefault>
   </w:docDefaults>
-  <w:latentStyles w:defLockedState="0" w:defUIPriority="99" w:defSemiHidden="1" w:defUnhideWhenUsed="1" w:defQFormat="0" w:count="267">
-    <w:lsdException w:name="Normal" w:semiHidden="0" w:uiPriority="0" w:unhideWhenUsed="0" w:qFormat="1"/>
-    <w:lsdException w:name="heading 1" w:semiHidden="0" w:uiPriority="9" w:unhideWhenUsed="0" w:qFormat="1"/>
-    <w:lsdException w:name="heading 2" w:uiPriority="9" w:qFormat="1"/>
-    <w:lsdException w:name="heading 3" w:uiPriority="9" w:qFormat="1"/>
-    <w:lsdException w:name="heading 4" w:uiPriority="9" w:qFormat="1"/>
-    <w:lsdException w:name="heading 5" w:uiPriority="9" w:qFormat="1"/>
-    <w:lsdException w:name="heading 6" w:uiPriority="9" w:qFormat="1"/>
-    <w:lsdException w:name="heading 7" w:uiPriority="9" w:qFormat="1"/>
-    <w:lsdException w:name="heading 8" w:uiPriority="9" w:qFormat="1"/>
-    <w:lsdException w:name="heading 9" w:uiPriority="9" w:qFormat="1"/>
-    <w:lsdException w:name="toc 1" w:uiPriority="39"/>
-    <w:lsdException w:name="toc 2" w:uiPriority="39"/>
-    <w:lsdException w:name="toc 3" w:uiPriority="39"/>
-    <w:lsdException w:name="toc 4" w:uiPriority="39"/>
-    <w:lsdException w:name="toc 5" w:uiPriority="39"/>
-    <w:lsdException w:name="toc 6" w:uiPriority="39"/>
-    <w:lsdException w:name="toc 7" w:uiPriority="39"/>
-    <w:lsdException w:name="toc 8" w:uiPriority="39"/>
-    <w:lsdException w:name="toc 9" w:uiPriority="39"/>
-    <w:lsdException w:name="caption" w:uiPriority="35" w:qFormat="1"/>
-    <w:lsdException w:name="Title" w:semiHidden="0" w:uiPriority="10" w:unhideWhenUsed="0" w:qFormat="1"/>
-    <w:lsdException w:name="Default Paragraph Font" w:uiPriority="1"/>
-    <w:lsdException w:name="Subtitle" w:semiHidden="0" w:uiPriority="11" w:unhideWhenUsed="0" w:qFormat="1"/>
-    <w:lsdException w:name="Strong" w:semiHidden="0" w:uiPriority="22" w:unhideWhenUsed="0" w:qFormat="1"/>
-    <w:lsdException w:name="Emphasis" w:semiHidden="0" w:uiPriority="20" w:unhideWhenUsed="0" w:qFormat="1"/>
-    <w:lsdException w:name="Table Grid" w:semiHidden="0" w:uiPriority="39" w:unhideWhenUsed="0"/>
-    <w:lsdException w:name="Placeholder Text" w:unhideWhenUsed="0"/>
-    <w:lsdException w:name="No Spacing" w:semiHidden="0" w:uiPriority="1" w:unhideWhenUsed="0" w:qFormat="1"/>
-    <w:lsdException w:name="Light Shading" w:semiHidden="0" w:uiPriority="60" w:unhideWhenUsed="0"/>
-    <w:lsdException w:name="Light List" w:semiHidden="0" w:uiPriority="61" w:unhideWhenUsed="0"/>
-    <w:lsdException w:name="Light Grid" w:semiHidden="0" w:uiPriority="62" w:unhideWhenUsed="0"/>
-    <w:lsdException w:name="Medium Shading 1" w:semiHidden="0" w:uiPriority="63" w:unhideWhenUsed="0"/>
-    <w:lsdException w:name="Medium Shading 2" w:semiHidden="0" w:uiPriority="64" w:unhideWhenUsed="0"/>
-    <w:lsdException w:name="Medium List 1" w:semiHidden="0" w:uiPriority="65" w:unhideWhenUsed="0"/>
-    <w:lsdException w:name="Medium List 2" w:semiHidden="0" w:uiPriority="66" w:unhideWhenUsed="0"/>
-    <w:lsdException w:name="Medium Grid 1" w:semiHidden="0" w:uiPriority="67" w:unhideWhenUsed="0"/>
-    <w:lsdException w:name="Medium Grid 2" w:semiHidden="0" w:uiPriority="68" w:unhideWhenUsed="0"/>
-    <w:lsdException w:name="Medium Grid 3" w:semiHidden="0" w:uiPriority="69" w:unhideWhenUsed="0"/>
-    <w:lsdException w:name="Dark List" w:semiHidden="0" w:uiPriority="70" w:unhideWhenUsed="0"/>
-    <w:lsdException w:name="Colorful Shading" w:semiHidden="0" w:uiPriority="71" w:unhideWhenUsed="0"/>
-    <w:lsdException w:name="Colorful List" w:semiHidden="0" w:uiPriority="72" w:unhideWhenUsed="0"/>
-    <w:lsdException w:name="Colorful Grid" w:semiHidden="0" w:uiPriority="73" w:unhideWhenUsed="0"/>
-    <w:lsdException w:name="Light Shading Accent 1" w:semiHidden="0" w:uiPriority="60" w:unhideWhenUsed="0"/>
-    <w:lsdException w:name="Light List Accent 1" w:semiHidden="0" w:uiPriority="61" w:unhideWhenUsed="0"/>
-    <w:lsdException w:name="Light Grid Accent 1" w:semiHidden="0" w:uiPriority="62" w:unhideWhenUsed="0"/>
-    <w:lsdException w:name="Medium Shading 1 Accent 1" w:semiHidden="0" w:uiPriority="63" w:unhideWhenUsed="0"/>
-    <w:lsdException w:name="Medium Shading 2 Accent 1" w:semiHidden="0" w:uiPriority="64" w:unhideWhenUsed="0"/>
-    <w:lsdException w:name="Medium List 1 Accent 1" w:semiHidden="0" w:uiPriority="65" w:unhideWhenUsed="0"/>
-    <w:lsdException w:name="Revision" w:unhideWhenUsed="0"/>
-    <w:lsdException w:name="List Paragraph" w:semiHidden="0" w:uiPriority="34" w:unhideWhenUsed="0" w:qFormat="1"/>
-    <w:lsdException w:name="Quote" w:semiHidden="0" w:uiPriority="29" w:unhideWhenUsed="0" w:qFormat="1"/>
-    <w:lsdException w:name="Intense Quote" w:semiHidden="0" w:uiPriority="30" w:unhideWhenUsed="0" w:qFormat="1"/>
-    <w:lsdException w:name="Medium List 2 Accent 1" w:semiHidden="0" w:uiPriority="66" w:unhideWhenUsed="0"/>
-    <w:lsdException w:name="Medium Grid 1 Accent 1" w:semiHidden="0" w:uiPriority="67" w:unhideWhenUsed="0"/>
-    <w:lsdException w:name="Medium Grid 2 Accent 1" w:semiHidden="0" w:uiPriority="68" w:unhideWhenUsed="0"/>
-    <w:lsdException w:name="Medium Grid 3 Accent 1" w:semiHidden="0" w:uiPriority="69" w:unhideWhenUsed="0"/>
-    <w:lsdException w:name="Dark List Accent 1" w:semiHidden="0" w:uiPriority="70" w:unhideWhenUsed="0"/>
-    <w:lsdException w:name="Colorful Shading Accent 1" w:semiHidden="0" w:uiPriority="71" w:unhideWhenUsed="0"/>
-    <w:lsdException w:name="Colorful List Accent 1" w:semiHidden="0" w:uiPriority="72" w:unhideWhenUsed="0"/>
-    <w:lsdException w:name="Colorful Grid Accent 1" w:semiHidden="0" w:uiPriority="73" w:unhideWhenUsed="0"/>
-    <w:lsdException w:name="Light Shading Accent 2" w:semiHidden="0" w:uiPriority="60" w:unhideWhenUsed="0"/>
-    <w:lsdException w:name="Light List Accent 2" w:semiHidden="0" w:uiPriority="61" w:unhideWhenUsed="0"/>
-    <w:lsdException w:name="Light Grid Accent 2" w:semiHidden="0" w:uiPriority="62" w:unhideWhenUsed="0"/>
-    <w:lsdException w:name="Medium Shading 1 Accent 2" w:semiHidden="0" w:uiPriority="63" w:unhideWhenUsed="0"/>
-    <w:lsdException w:name="Medium Shading 2 Accent 2" w:semiHidden="0" w:uiPriority="64" w:unhideWhenUsed="0"/>
-    <w:lsdException w:name="Medium List 1 Accent 2" w:semiHidden="0" w:uiPriority="65" w:unhideWhenUsed="0"/>
-    <w:lsdException w:name="Medium List 2 Accent 2" w:semiHidden="0" w:uiPriority="66" w:unhideWhenUsed="0"/>
-    <w:lsdException w:name="Medium Grid 1 Accent 2" w:semiHidden="0" w:uiPriority="67" w:unhideWhenUsed="0"/>
-    <w:lsdException w:name="Medium Grid 2 Accent 2" w:semiHidden="0" w:uiPriority="68" w:unhideWhenUsed="0"/>
-    <w:lsdException w:name="Medium Grid 3 Accent 2" w:semiHidden="0" w:uiPriority="69" w:unhideWhenUsed="0"/>
-    <w:lsdException w:name="Dark List Accent 2" w:semiHidden="0" w:uiPriority="70" w:unhideWhenUsed="0"/>
-    <w:lsdException w:name="Colorful Shading Accent 2" w:semiHidden="0" w:uiPriority="71" w:unhideWhenUsed="0"/>
-    <w:lsdException w:name="Colorful List Accent 2" w:semiHidden="0" w:uiPriority="72" w:unhideWhenUsed="0"/>
-    <w:lsdException w:name="Colorful Grid Accent 2" w:semiHidden="0" w:uiPriority="73" w:unhideWhenUsed="0"/>
-    <w:lsdException w:name="Light Shading Accent 3" w:semiHidden="0" w:uiPriority="60" w:unhideWhenUsed="0"/>
-    <w:lsdException w:name="Light List Accent 3" w:semiHidden="0" w:uiPriority="61" w:unhideWhenUsed="0"/>
-    <w:lsdException w:name="Light Grid Accent 3" w:semiHidden="0" w:uiPriority="62" w:unhideWhenUsed="0"/>
-    <w:lsdException w:name="Medium Shading 1 Accent 3" w:semiHidden="0" w:uiPriority="63" w:unhideWhenUsed="0"/>
-    <w:lsdException w:name="Medium Shading 2 Accent 3" w:semiHidden="0" w:uiPriority="64" w:unhideWhenUsed="0"/>
-    <w:lsdException w:name="Medium List 1 Accent 3" w:semiHidden="0" w:uiPriority="65" w:unhideWhenUsed="0"/>
-    <w:lsdException w:name="Medium List 2 Accent 3" w:semiHidden="0" w:uiPriority="66" w:unhideWhenUsed="0"/>
-    <w:lsdException w:name="Medium Grid 1 Accent 3" w:semiHidden="0" w:uiPriority="67" w:unhideWhenUsed="0"/>
-    <w:lsdException w:name="Medium Grid 2 Accent 3" w:semiHidden="0" w:uiPriority="68" w:unhideWhenUsed="0"/>
-    <w:lsdException w:name="Medium Grid 3 Accent 3" w:semiHidden="0" w:uiPriority="69" w:unhideWhenUsed="0"/>
-    <w:lsdException w:name="Dark List Accent 3" w:semiHidden="0" w:uiPriority="70" w:unhideWhenUsed="0"/>
-    <w:lsdException w:name="Colorful Shading Accent 3" w:semiHidden="0" w:uiPriority="71" w:unhideWhenUsed="0"/>
-    <w:lsdException w:name="Colorful List Accent 3" w:semiHidden="0" w:uiPriority="72" w:unhideWhenUsed="0"/>
-    <w:lsdException w:name="Colorful Grid Accent 3" w:semiHidden="0" w:uiPriority="73" w:unhideWhenUsed="0"/>
-    <w:lsdException w:name="Light Shading Accent 4" w:semiHidden="0" w:uiPriority="60" w:unhideWhenUsed="0"/>
-    <w:lsdException w:name="Light List Accent 4" w:semiHidden="0" w:uiPriority="61" w:unhideWhenUsed="0"/>
-    <w:lsdException w:name="Light Grid Accent 4" w:semiHidden="0" w:uiPriority="62" w:unhideWhenUsed="0"/>
-    <w:lsdException w:name="Medium Shading 1 Accent 4" w:semiHidden="0" w:uiPriority="63" w:unhideWhenUsed="0"/>
-    <w:lsdException w:name="Medium Shading 2 Accent 4" w:semiHidden="0" w:uiPriority="64" w:unhideWhenUsed="0"/>
-    <w:lsdException w:name="Medium List 1 Accent 4" w:semiHidden="0" w:uiPriority="65" w:unhideWhenUsed="0"/>
-    <w:lsdException w:name="Medium List 2 Accent 4" w:semiHidden="0" w:uiPriority="66" w:unhideWhenUsed="0"/>
-    <w:lsdException w:name="Medium Grid 1 Accent 4" w:semiHidden="0" w:uiPriority="67" w:unhideWhenUsed="0"/>
-    <w:lsdException w:name="Medium Grid 2 Accent 4" w:semiHidden="0" w:uiPriority="68" w:unhideWhenUsed="0"/>
-    <w:lsdException w:name="Medium Grid 3 Accent 4" w:semiHidden="0" w:uiPriority="69" w:unhideWhenUsed="0"/>
-    <w:lsdException w:name="Dark List Accent 4" w:semiHidden="0" w:uiPriority="70" w:unhideWhenUsed="0"/>
-    <w:lsdException w:name="Colorful Shading Accent 4" w:semiHidden="0" w:uiPriority="71" w:unhideWhenUsed="0"/>
-    <w:lsdException w:name="Colorful List Accent 4" w:semiHidden="0" w:uiPriority="72" w:unhideWhenUsed="0"/>
-    <w:lsdException w:name="Colorful Grid Accent 4" w:semiHidden="0" w:uiPriority="73" w:unhideWhenUsed="0"/>
-    <w:lsdException w:name="Light Shading Accent 5" w:semiHidden="0" w:uiPriority="60" w:unhideWhenUsed="0"/>
-    <w:lsdException w:name="Light List Accent 5" w:semiHidden="0" w:uiPriority="61" w:unhideWhenUsed="0"/>
-    <w:lsdException w:name="Light Grid Accent 5" w:semiHidden="0" w:uiPriority="62" w:unhideWhenUsed="0"/>
-    <w:lsdException w:name="Medium Shading 1 Accent 5" w:semiHidden="0" w:uiPriority="63" w:unhideWhenUsed="0"/>
-    <w:lsdException w:name="Medium Shading 2 Accent 5" w:semiHidden="0" w:uiPriority="64" w:unhideWhenUsed="0"/>
-    <w:lsdException w:name="Medium List 1 Accent 5" w:semiHidden="0" w:uiPriority="65" w:unhideWhenUsed="0"/>
-    <w:lsdException w:name="Medium List 2 Accent 5" w:semiHidden="0" w:uiPriority="66" w:unhideWhenUsed="0"/>
-    <w:lsdException w:name="Medium Grid 1 Accent 5" w:semiHidden="0" w:uiPriority="67" w:unhideWhenUsed="0"/>
-    <w:lsdException w:name="Medium Grid 2 Accent 5" w:semiHidden="0" w:uiPriority="68" w:unhideWhenUsed="0"/>
-    <w:lsdException w:name="Medium Grid 3 Accent 5" w:semiHidden="0" w:uiPriority="69" w:unhideWhenUsed="0"/>
-    <w:lsdException w:name="Dark List Accent 5" w:semiHidden="0" w:uiPriority="70" w:unhideWhenUsed="0"/>
-    <w:lsdException w:name="Colorful Shading Accent 5" w:semiHidden="0" w:uiPriority="71" w:unhideWhenUsed="0"/>
-    <w:lsdException w:name="Colorful List Accent 5" w:semiHidden="0" w:uiPriority="72" w:unhideWhenUsed="0"/>
-    <w:lsdException w:name="Colorful Grid Accent 5" w:semiHidden="0" w:uiPriority="73" w:unhideWhenUsed="0"/>
-    <w:lsdException w:name="Light Shading Accent 6" w:semiHidden="0" w:uiPriority="60" w:unhideWhenUsed="0"/>
-    <w:lsdException w:name="Light List Accent 6" w:semiHidden="0" w:uiPriority="61" w:unhideWhenUsed="0"/>
-    <w:lsdException w:name="Light Grid Accent 6" w:semiHidden="0" w:uiPriority="62" w:unhideWhenUsed="0"/>
-    <w:lsdException w:name="Medium Shading 1 Accent 6" w:semiHidden="0" w:uiPriority="63" w:unhideWhenUsed="0"/>
-    <w:lsdException w:name="Medium Shading 2 Accent 6" w:semiHidden="0" w:uiPriority="64" w:unhideWhenUsed="0"/>
-    <w:lsdException w:name="Medium List 1 Accent 6" w:semiHidden="0" w:uiPriority="65" w:unhideWhenUsed="0"/>
-    <w:lsdException w:name="Medium List 2 Accent 6" w:semiHidden="0" w:uiPriority="66" w:unhideWhenUsed="0"/>
-    <w:lsdException w:name="Medium Grid 1 Accent 6" w:semiHidden="0" w:uiPriority="67" w:unhideWhenUsed="0"/>
-    <w:lsdException w:name="Medium Grid 2 Accent 6" w:semiHidden="0" w:uiPriority="68" w:unhideWhenUsed="0"/>
-    <w:lsdException w:name="Medium Grid 3 Accent 6" w:semiHidden="0" w:uiPriority="69" w:unhideWhenUsed="0"/>
-    <w:lsdException w:name="Dark List Accent 6" w:semiHidden="0" w:uiPriority="70" w:unhideWhenUsed="0"/>
-    <w:lsdException w:name="Colorful Shading Accent 6" w:semiHidden="0" w:uiPriority="71" w:unhideWhenUsed="0"/>
-    <w:lsdException w:name="Colorful List Accent 6" w:semiHidden="0" w:uiPriority="72" w:unhideWhenUsed="0"/>
-    <w:lsdException w:name="Colorful Grid Accent 6" w:semiHidden="0" w:uiPriority="73" w:unhideWhenUsed="0"/>
-    <w:lsdException w:name="Subtle Emphasis" w:semiHidden="0" w:uiPriority="19" w:unhideWhenUsed="0" w:qFormat="1"/>
-    <w:lsdException w:name="Intense Emphasis" w:semiHidden="0" w:uiPriority="21" w:unhideWhenUsed="0" w:qFormat="1"/>
-    <w:lsdException w:name="Subtle Reference" w:semiHidden="0" w:uiPriority="31" w:unhideWhenUsed="0" w:qFormat="1"/>
-    <w:lsdException w:name="Intense Reference" w:semiHidden="0" w:uiPriority="32" w:unhideWhenUsed="0" w:qFormat="1"/>
-    <w:lsdException w:name="Book Title" w:semiHidden="0" w:uiPriority="33" w:unhideWhenUsed="0" w:qFormat="1"/>
-    <w:lsdException w:name="Bibliography" w:uiPriority="37"/>
-    <w:lsdException w:name="TOC Heading" w:uiPriority="39" w:qFormat="1"/>
-  </w:latentStyles>
-  <w:style w:type="paragraph" w:default="1" w:styleId="Normal">
-    <w:name w:val="Normal"/>
-    <w:pPr>
-      <w:suppressAutoHyphens/>
-      <w:spacing w:after="200" w:line="276" w:lineRule="auto"/>
-    </w:pPr>
-    <w:rPr>
-      <w:rFonts w:ascii="Calibri" w:eastAsia="WenQuanYi Zen Hei Sharp" w:hAnsi="Calibri"/>
-    </w:rPr>
-  </w:style>
-  <w:style w:type="character" w:default="1" w:styleId="DefaultParagraphFont">
-    <w:name w:val="Default Paragraph Font"/>
-    <w:uiPriority w:val="1"/>
-    <w:semiHidden/>
-    <w:unhideWhenUsed/>
-  </w:style>
-  <w:style w:type="table" w:default="1" w:styleId="TableNormal">
-    <w:name w:val="Normal Table"/>
-    <w:uiPriority w:val="99"/>
-    <w:semiHidden/>
-    <w:unhideWhenUsed/>
-    <w:tblPr>
-      <w:tblInd w:w="0" w:type="dxa"/>
-      <w:tblCellMar>
-        <w:top w:w="0" w:type="dxa"/>
-        <w:left w:w="108" w:type="dxa"/>
-        <w:bottom w:w="0" w:type="dxa"/>
-        <w:right w:w="108" w:type="dxa"/>
-      </w:tblCellMar>
-    </w:tblPr>
-  </w:style>
-  <w:style w:type="numbering" w:default="1" w:styleId="NoList">
-    <w:name w:val="No List"/>
-    <w:uiPriority w:val="99"/>
-    <w:semiHidden/>
-    <w:unhideWhenUsed/>
-  </w:style>
-  <w:style w:type="character" w:customStyle="1" w:styleId="HeaderChar">
-    <w:name w:val="Header Char"/>
-    <w:basedOn w:val="DefaultParagraphFont"/>
-  </w:style>
-  <w:style w:type="character" w:customStyle="1" w:styleId="FooterChar">
-    <w:name w:val="Footer Char"/>
-    <w:basedOn w:val="DefaultParagraphFont"/>
-  </w:style>
-  <w:style w:type="character" w:customStyle="1" w:styleId="BalloonTextChar">
-    <w:name w:val="Balloon Text Char"/>
-    <w:basedOn w:val="DefaultParagraphFont"/>
-    <w:rPr>
-      <w:rFonts w:ascii="Tahoma" w:hAnsi="Tahoma" w:cs="Tahoma"/>
-      <w:sz w:val="16"/>
-      <w:szCs w:val="16"/>
-    </w:rPr>
-  </w:style>
-  <w:style w:type="paragraph" w:customStyle="1" w:styleId="Heading">
-    <w:name w:val="Heading"/>
-    <w:basedOn w:val="Normal"/>
-    <w:next w:val="TextBody"/>
-    <w:pPr>
-      <w:keepNext/>
-      <w:spacing w:before="240" w:after="120"/>
-    </w:pPr>
-    <w:rPr>
-      <w:rFonts w:ascii="Liberation Sans" w:hAnsi="Liberation Sans" w:cs="Lohit Devanagari"/>
-      <w:sz w:val="28"/>
-      <w:szCs w:val="28"/>
-    </w:rPr>
-  </w:style>
-  <w:style w:type="paragraph" w:customStyle="1" w:styleId="TextBody">
-    <w:name w:val="Text Body"/>
-    <w:basedOn w:val="Normal"/>
-    <w:pPr>
-      <w:spacing w:after="120"/>
-    </w:pPr>
-  </w:style>
-  <w:style w:type="paragraph" w:styleId="List">
-    <w:name w:val="List"/>
-    <w:basedOn w:val="TextBody"/>
-    <w:rPr>
-      <w:rFonts w:cs="Lohit Devanagari"/>
-    </w:rPr>
-  </w:style>
-  <w:style w:type="paragraph" w:styleId="Caption">
-    <w:name w:val="caption"/>
-    <w:basedOn w:val="Normal"/>
-    <w:pPr>
-      <w:suppressLineNumbers/>
-      <w:spacing w:before="120" w:after="120"/>
-    </w:pPr>
-    <w:rPr>
-      <w:rFonts w:cs="Lohit Devanagari"/>
-      <w:i/>
-      <w:iCs/>
-      <w:sz w:val="24"/>
-      <w:szCs w:val="24"/>
-    </w:rPr>
-  </w:style>
-  <w:style w:type="paragraph" w:customStyle="1" w:styleId="Index">
-    <w:name w:val="Index"/>
-    <w:basedOn w:val="Normal"/>
-    <w:pPr>
-      <w:suppressLineNumbers/>
-    </w:pPr>
-    <w:rPr>
-      <w:rFonts w:cs="Lohit Devanagari"/>
-    </w:rPr>
-  </w:style>
-  <w:style w:type="paragraph" w:styleId="Header">
-    <w:name w:val="header"/>
-    <w:basedOn w:val="Normal"/>
-    <w:pPr>
-      <w:tabs>
-        <w:tab w:val="center" w:pos="4680"/>
-        <w:tab w:val="right" w:pos="9360"/>
-      </w:tabs>
-      <w:spacing w:after="0" w:line="100" w:lineRule="atLeast"/>
-    </w:pPr>
-  </w:style>
-  <w:style w:type="paragraph" w:styleId="Footer">
-    <w:name w:val="footer"/>
-    <w:basedOn w:val="Normal"/>
-    <w:pPr>
-      <w:tabs>
-        <w:tab w:val="center" w:pos="4680"/>
-        <w:tab w:val="right" w:pos="9360"/>
-      </w:tabs>
-      <w:spacing w:after="0" w:line="100" w:lineRule="atLeast"/>
-    </w:pPr>
-  </w:style>
-  <w:style w:type="paragraph" w:styleId="BalloonText">
-    <w:name w:val="Balloon Text"/>
-    <w:basedOn w:val="Normal"/>
-    <w:pPr>
-      <w:spacing w:after="0" w:line="100" w:lineRule="atLeast"/>
-    </w:pPr>
-    <w:rPr>
-      <w:rFonts w:ascii="Tahoma" w:hAnsi="Tahoma" w:cs="Tahoma"/>
-      <w:sz w:val="16"/>
-      <w:szCs w:val="16"/>
-    </w:rPr>
-  </w:style>
-</w:styles>
-</file>
-
-<file path=word/stylesWithEffects.xml><?xml version="1.0" encoding="utf-8"?>
-<w:styles xmlns:wpc="http://schemas.microsoft.com/office/word/2010/wordprocessingCanvas" xmlns:mc="http://schemas.openxmlformats.org/markup-compatibility/2006" xmlns:o="urn:schemas-microsoft-com:office:office" xmlns:r="http://schemas.openxmlformats.org/officeDocument/2006/relationships" xmlns:m="http://schemas.openxmlformats.org/officeDocument/2006/math" xmlns:v="urn:schemas-microsoft-com:vml" xmlns:wp14="http://schemas.microsoft.com/office/word/2010/wordprocessingDrawing" xmlns:wp="http://schemas.openxmlformats.org/drawingml/2006/wordprocessingDrawing" xmlns:w10="urn:schemas-microsoft-com:office:word" xmlns:w="http://schemas.openxmlformats.org/wordprocessingml/2006/main" xmlns:w14="http://schemas.microsoft.com/office/word/2010/wordml" xmlns:wpg="http://schemas.microsoft.com/office/word/2010/wordprocessingGroup" xmlns:wpi="http://schemas.microsoft.com/office/word/2010/wordprocessingInk" xmlns:wne="http://schemas.microsoft.com/office/word/2006/wordml" xmlns:wps="http://schemas.microsoft.com/office/word/2010/wordprocessingShape" mc:Ignorable="w14 wp14">
-  <w:docDefaults>
-    <w:rPrDefault>
-      <w:rPr>
-        <w:rFonts w:asciiTheme="minorHAnsi" w:eastAsiaTheme="minorEastAsia" w:hAnsiTheme="minorHAnsi" w:cstheme="minorBidi"/>
-        <w:sz w:val="22"/>
-        <w:szCs w:val="22"/>
-        <w:lang w:val="en-US" w:eastAsia="en-US" w:bidi="ar-SA"/>
-      </w:rPr>
-    </w:rPrDefault>
-    <w:pPrDefault>
-      <w:pPr>
-        <w:spacing w:after="160" w:line="259" w:lineRule="auto"/>
-      </w:pPr>
-    </w:pPrDefault>
-  </w:docDefaults>
-  <w:latentStyles w:defLockedState="0" w:defUIPriority="99" w:defSemiHidden="1" w:defUnhideWhenUsed="1" w:defQFormat="0" w:count="267">
-    <w:lsdException w:name="Normal" w:semiHidden="0" w:uiPriority="0" w:unhideWhenUsed="0" w:qFormat="1"/>
-    <w:lsdException w:name="heading 1" w:semiHidden="0" w:uiPriority="9" w:unhideWhenUsed="0" w:qFormat="1"/>
-    <w:lsdException w:name="heading 2" w:uiPriority="9" w:qFormat="1"/>
-    <w:lsdException w:name="heading 3" w:uiPriority="9" w:qFormat="1"/>
-    <w:lsdException w:name="heading 4" w:uiPriority="9" w:qFormat="1"/>
-    <w:lsdException w:name="heading 5" w:uiPriority="9" w:qFormat="1"/>
-    <w:lsdException w:name="heading 6" w:uiPriority="9" w:qFormat="1"/>
-    <w:lsdException w:name="heading 7" w:uiPriority="9" w:qFormat="1"/>
-    <w:lsdException w:name="heading 8" w:uiPriority="9" w:qFormat="1"/>
-    <w:lsdException w:name="heading 9" w:uiPriority="9" w:qFormat="1"/>
-    <w:lsdException w:name="toc 1" w:uiPriority="39"/>
-    <w:lsdException w:name="toc 2" w:uiPriority="39"/>
-    <w:lsdException w:name="toc 3" w:uiPriority="39"/>
-    <w:lsdException w:name="toc 4" w:uiPriority="39"/>
-    <w:lsdException w:name="toc 5" w:uiPriority="39"/>
-    <w:lsdException w:name="toc 6" w:uiPriority="39"/>
-    <w:lsdException w:name="toc 7" w:uiPriority="39"/>
-    <w:lsdException w:name="toc 8" w:uiPriority="39"/>
-    <w:lsdException w:name="toc 9" w:uiPriority="39"/>
-    <w:lsdException w:name="caption" w:uiPriority="35" w:qFormat="1"/>
-    <w:lsdException w:name="Title" w:semiHidden="0" w:uiPriority="10" w:unhideWhenUsed="0" w:qFormat="1"/>
-    <w:lsdException w:name="Default Paragraph Font" w:uiPriority="1"/>
-    <w:lsdException w:name="Subtitle" w:semiHidden="0" w:uiPriority="11" w:unhideWhenUsed="0" w:qFormat="1"/>
-    <w:lsdException w:name="Strong" w:semiHidden="0" w:uiPriority="22" w:unhideWhenUsed="0" w:qFormat="1"/>
-    <w:lsdException w:name="Emphasis" w:semiHidden="0" w:uiPriority="20" w:unhideWhenUsed="0" w:qFormat="1"/>
-    <w:lsdException w:name="Table Grid" w:semiHidden="0" w:uiPriority="39" w:unhideWhenUsed="0"/>
-    <w:lsdException w:name="Placeholder Text" w:unhideWhenUsed="0"/>
-    <w:lsdException w:name="No Spacing" w:semiHidden="0" w:uiPriority="1" w:unhideWhenUsed="0" w:qFormat="1"/>
-    <w:lsdException w:name="Light Shading" w:semiHidden="0" w:uiPriority="60" w:unhideWhenUsed="0"/>
-    <w:lsdException w:name="Light List" w:semiHidden="0" w:uiPriority="61" w:unhideWhenUsed="0"/>
-    <w:lsdException w:name="Light Grid" w:semiHidden="0" w:uiPriority="62" w:unhideWhenUsed="0"/>
-    <w:lsdException w:name="Medium Shading 1" w:semiHidden="0" w:uiPriority="63" w:unhideWhenUsed="0"/>
-    <w:lsdException w:name="Medium Shading 2" w:semiHidden="0" w:uiPriority="64" w:unhideWhenUsed="0"/>
-    <w:lsdException w:name="Medium List 1" w:semiHidden="0" w:uiPriority="65" w:unhideWhenUsed="0"/>
-    <w:lsdException w:name="Medium List 2" w:semiHidden="0" w:uiPriority="66" w:unhideWhenUsed="0"/>
-    <w:lsdException w:name="Medium Grid 1" w:semiHidden="0" w:uiPriority="67" w:unhideWhenUsed="0"/>
-    <w:lsdException w:name="Medium Grid 2" w:semiHidden="0" w:uiPriority="68" w:unhideWhenUsed="0"/>
-    <w:lsdException w:name="Medium Grid 3" w:semiHidden="0" w:uiPriority="69" w:unhideWhenUsed="0"/>
-    <w:lsdException w:name="Dark List" w:semiHidden="0" w:uiPriority="70" w:unhideWhenUsed="0"/>
-    <w:lsdException w:name="Colorful Shading" w:semiHidden="0" w:uiPriority="71" w:unhideWhenUsed="0"/>
-    <w:lsdException w:name="Colorful List" w:semiHidden="0" w:uiPriority="72" w:unhideWhenUsed="0"/>
-    <w:lsdException w:name="Colorful Grid" w:semiHidden="0" w:uiPriority="73" w:unhideWhenUsed="0"/>
-    <w:lsdException w:name="Light Shading Accent 1" w:semiHidden="0" w:uiPriority="60" w:unhideWhenUsed="0"/>
-    <w:lsdException w:name="Light List Accent 1" w:semiHidden="0" w:uiPriority="61" w:unhideWhenUsed="0"/>
-    <w:lsdException w:name="Light Grid Accent 1" w:semiHidden="0" w:uiPriority="62" w:unhideWhenUsed="0"/>
-    <w:lsdException w:name="Medium Shading 1 Accent 1" w:semiHidden="0" w:uiPriority="63" w:unhideWhenUsed="0"/>
-    <w:lsdException w:name="Medium Shading 2 Accent 1" w:semiHidden="0" w:uiPriority="64" w:unhideWhenUsed="0"/>
-    <w:lsdException w:name="Medium List 1 Accent 1" w:semiHidden="0" w:uiPriority="65" w:unhideWhenUsed="0"/>
-    <w:lsdException w:name="Revision" w:unhideWhenUsed="0"/>
-    <w:lsdException w:name="List Paragraph" w:semiHidden="0" w:uiPriority="34" w:unhideWhenUsed="0" w:qFormat="1"/>
-    <w:lsdException w:name="Quote" w:semiHidden="0" w:uiPriority="29" w:unhideWhenUsed="0" w:qFormat="1"/>
-    <w:lsdException w:name="Intense Quote" w:semiHidden="0" w:uiPriority="30" w:unhideWhenUsed="0" w:qFormat="1"/>
-    <w:lsdException w:name="Medium List 2 Accent 1" w:semiHidden="0" w:uiPriority="66" w:unhideWhenUsed="0"/>
-    <w:lsdException w:name="Medium Grid 1 Accent 1" w:semiHidden="0" w:uiPriority="67" w:unhideWhenUsed="0"/>
-    <w:lsdException w:name="Medium Grid 2 Accent 1" w:semiHidden="0" w:uiPriority="68" w:unhideWhenUsed="0"/>
-    <w:lsdException w:name="Medium Grid 3 Accent 1" w:semiHidden="0" w:uiPriority="69" w:unhideWhenUsed="0"/>
-    <w:lsdException w:name="Dark List Accent 1" w:semiHidden="0" w:uiPriority="70" w:unhideWhenUsed="0"/>
-    <w:lsdException w:name="Colorful Shading Accent 1" w:semiHidden="0" w:uiPriority="71" w:unhideWhenUsed="0"/>
-    <w:lsdException w:name="Colorful List Accent 1" w:semiHidden="0" w:uiPriority="72" w:unhideWhenUsed="0"/>
-    <w:lsdException w:name="Colorful Grid Accent 1" w:semiHidden="0" w:uiPriority="73" w:unhideWhenUsed="0"/>
-    <w:lsdException w:name="Light Shading Accent 2" w:semiHidden="0" w:uiPriority="60" w:unhideWhenUsed="0"/>
-    <w:lsdException w:name="Light List Accent 2" w:semiHidden="0" w:uiPriority="61" w:unhideWhenUsed="0"/>
-    <w:lsdException w:name="Light Grid Accent 2" w:semiHidden="0" w:uiPriority="62" w:unhideWhenUsed="0"/>
-    <w:lsdException w:name="Medium Shading 1 Accent 2" w:semiHidden="0" w:uiPriority="63" w:unhideWhenUsed="0"/>
-    <w:lsdException w:name="Medium Shading 2 Accent 2" w:semiHidden="0" w:uiPriority="64" w:unhideWhenUsed="0"/>
-    <w:lsdException w:name="Medium List 1 Accent 2" w:semiHidden="0" w:uiPriority="65" w:unhideWhenUsed="0"/>
-    <w:lsdException w:name="Medium List 2 Accent 2" w:semiHidden="0" w:uiPriority="66" w:unhideWhenUsed="0"/>
-    <w:lsdException w:name="Medium Grid 1 Accent 2" w:semiHidden="0" w:uiPriority="67" w:unhideWhenUsed="0"/>
-    <w:lsdException w:name="Medium Grid 2 Accent 2" w:semiHidden="0" w:uiPriority="68" w:unhideWhenUsed="0"/>
-    <w:lsdException w:name="Medium Grid 3 Accent 2" w:semiHidden="0" w:uiPriority="69" w:unhideWhenUsed="0"/>
-    <w:lsdException w:name="Dark List Accent 2" w:semiHidden="0" w:uiPriority="70" w:unhideWhenUsed="0"/>
-    <w:lsdException w:name="Colorful Shading Accent 2" w:semiHidden="0" w:uiPriority="71" w:unhideWhenUsed="0"/>
-    <w:lsdException w:name="Colorful List Accent 2" w:semiHidden="0" w:uiPriority="72" w:unhideWhenUsed="0"/>
-    <w:lsdException w:name="Colorful Grid Accent 2" w:semiHidden="0" w:uiPriority="73" w:unhideWhenUsed="0"/>
-    <w:lsdException w:name="Light Shading Accent 3" w:semiHidden="0" w:uiPriority="60" w:unhideWhenUsed="0"/>
-    <w:lsdException w:name="Light List Accent 3" w:semiHidden="0" w:uiPriority="61" w:unhideWhenUsed="0"/>
-    <w:lsdException w:name="Light Grid Accent 3" w:semiHidden="0" w:uiPriority="62" w:unhideWhenUsed="0"/>
-    <w:lsdException w:name="Medium Shading 1 Accent 3" w:semiHidden="0" w:uiPriority="63" w:unhideWhenUsed="0"/>
-    <w:lsdException w:name="Medium Shading 2 Accent 3" w:semiHidden="0" w:uiPriority="64" w:unhideWhenUsed="0"/>
-    <w:lsdException w:name="Medium List 1 Accent 3" w:semiHidden="0" w:uiPriority="65" w:unhideWhenUsed="0"/>
-    <w:lsdException w:name="Medium List 2 Accent 3" w:semiHidden="0" w:uiPriority="66" w:unhideWhenUsed="0"/>
-    <w:lsdException w:name="Medium Grid 1 Accent 3" w:semiHidden="0" w:uiPriority="67" w:unhideWhenUsed="0"/>
-    <w:lsdException w:name="Medium Grid 2 Accent 3" w:semiHidden="0" w:uiPriority="68" w:unhideWhenUsed="0"/>
-    <w:lsdException w:name="Medium Grid 3 Accent 3" w:semiHidden="0" w:uiPriority="69" w:unhideWhenUsed="0"/>
-    <w:lsdException w:name="Dark List Accent 3" w:semiHidden="0" w:uiPriority="70" w:unhideWhenUsed="0"/>
-    <w:lsdException w:name="Colorful Shading Accent 3" w:semiHidden="0" w:uiPriority="71" w:unhideWhenUsed="0"/>
-    <w:lsdException w:name="Colorful List Accent 3" w:semiHidden="0" w:uiPriority="72" w:unhideWhenUsed="0"/>
-    <w:lsdException w:name="Colorful Grid Accent 3" w:semiHidden="0" w:uiPriority="73" w:unhideWhenUsed="0"/>
-    <w:lsdException w:name="Light Shading Accent 4" w:semiHidden="0" w:uiPriority="60" w:unhideWhenUsed="0"/>
-    <w:lsdException w:name="Light List Accent 4" w:semiHidden="0" w:uiPriority="61" w:unhideWhenUsed="0"/>
-    <w:lsdException w:name="Light Grid Accent 4" w:semiHidden="0" w:uiPriority="62" w:unhideWhenUsed="0"/>
-    <w:lsdException w:name="Medium Shading 1 Accent 4" w:semiHidden="0" w:uiPriority="63" w:unhideWhenUsed="0"/>
-    <w:lsdException w:name="Medium Shading 2 Accent 4" w:semiHidden="0" w:uiPriority="64" w:unhideWhenUsed="0"/>
-    <w:lsdException w:name="Medium List 1 Accent 4" w:semiHidden="0" w:uiPriority="65" w:unhideWhenUsed="0"/>
-    <w:lsdException w:name="Medium List 2 Accent 4" w:semiHidden="0" w:uiPriority="66" w:unhideWhenUsed="0"/>
-    <w:lsdException w:name="Medium Grid 1 Accent 4" w:semiHidden="0" w:uiPriority="67" w:unhideWhenUsed="0"/>
-    <w:lsdException w:name="Medium Grid 2 Accent 4" w:semiHidden="0" w:uiPriority="68" w:unhideWhenUsed="0"/>
-    <w:lsdException w:name="Medium Grid 3 Accent 4" w:semiHidden="0" w:uiPriority="69" w:unhideWhenUsed="0"/>
-    <w:lsdException w:name="Dark List Accent 4" w:semiHidden="0" w:uiPriority="70" w:unhideWhenUsed="0"/>
-    <w:lsdException w:name="Colorful Shading Accent 4" w:semiHidden="0" w:uiPriority="71" w:unhideWhenUsed="0"/>
-    <w:lsdException w:name="Colorful List Accent 4" w:semiHidden="0" w:uiPriority="72" w:unhideWhenUsed="0"/>
-    <w:lsdException w:name="Colorful Grid Accent 4" w:semiHidden="0" w:uiPriority="73" w:unhideWhenUsed="0"/>
-    <w:lsdException w:name="Light Shading Accent 5" w:semiHidden="0" w:uiPriority="60" w:unhideWhenUsed="0"/>
-    <w:lsdException w:name="Light List Accent 5" w:semiHidden="0" w:uiPriority="61" w:unhideWhenUsed="0"/>
-    <w:lsdException w:name="Light Grid Accent 5" w:semiHidden="0" w:uiPriority="62" w:unhideWhenUsed="0"/>
-    <w:lsdException w:name="Medium Shading 1 Accent 5" w:semiHidden="0" w:uiPriority="63" w:unhideWhenUsed="0"/>
-    <w:lsdException w:name="Medium Shading 2 Accent 5" w:semiHidden="0" w:uiPriority="64" w:unhideWhenUsed="0"/>
-    <w:lsdException w:name="Medium List 1 Accent 5" w:semiHidden="0" w:uiPriority="65" w:unhideWhenUsed="0"/>
-    <w:lsdException w:name="Medium List 2 Accent 5" w:semiHidden="0" w:uiPriority="66" w:unhideWhenUsed="0"/>
-    <w:lsdException w:name="Medium Grid 1 Accent 5" w:semiHidden="0" w:uiPriority="67" w:unhideWhenUsed="0"/>
-    <w:lsdException w:name="Medium Grid 2 Accent 5" w:semiHidden="0" w:uiPriority="68" w:unhideWhenUsed="0"/>
-    <w:lsdException w:name="Medium Grid 3 Accent 5" w:semiHidden="0" w:uiPriority="69" w:unhideWhenUsed="0"/>
-    <w:lsdException w:name="Dark List Accent 5" w:semiHidden="0" w:uiPriority="70" w:unhideWhenUsed="0"/>
-    <w:lsdException w:name="Colorful Shading Accent 5" w:semiHidden="0" w:uiPriority="71" w:unhideWhenUsed="0"/>
-    <w:lsdException w:name="Colorful List Accent 5" w:semiHidden="0" w:uiPriority="72" w:unhideWhenUsed="0"/>
-    <w:lsdException w:name="Colorful Grid Accent 5" w:semiHidden="0" w:uiPriority="73" w:unhideWhenUsed="0"/>
-    <w:lsdException w:name="Light Shading Accent 6" w:semiHidden="0" w:uiPriority="60" w:unhideWhenUsed="0"/>
-    <w:lsdException w:name="Light List Accent 6" w:semiHidden="0" w:uiPriority="61" w:unhideWhenUsed="0"/>
-    <w:lsdException w:name="Light Grid Accent 6" w:semiHidden="0" w:uiPriority="62" w:unhideWhenUsed="0"/>
-    <w:lsdException w:name="Medium Shading 1 Accent 6" w:semiHidden="0" w:uiPriority="63" w:unhideWhenUsed="0"/>
-    <w:lsdException w:name="Medium Shading 2 Accent 6" w:semiHidden="0" w:uiPriority="64" w:unhideWhenUsed="0"/>
-    <w:lsdException w:name="Medium List 1 Accent 6" w:semiHidden="0" w:uiPriority="65" w:unhideWhenUsed="0"/>
-    <w:lsdException w:name="Medium List 2 Accent 6" w:semiHidden="0" w:uiPriority="66" w:unhideWhenUsed="0"/>
-    <w:lsdException w:name="Medium Grid 1 Accent 6" w:semiHidden="0" w:uiPriority="67" w:unhideWhenUsed="0"/>
-    <w:lsdException w:name="Medium Grid 2 Accent 6" w:semiHidden="0" w:uiPriority="68" w:unhideWhenUsed="0"/>
-    <w:lsdException w:name="Medium Grid 3 Accent 6" w:semiHidden="0" w:uiPriority="69" w:unhideWhenUsed="0"/>
-    <w:lsdException w:name="Dark List Accent 6" w:semiHidden="0" w:uiPriority="70" w:unhideWhenUsed="0"/>
-    <w:lsdException w:name="Colorful Shading Accent 6" w:semiHidden="0" w:uiPriority="71" w:unhideWhenUsed="0"/>
-    <w:lsdException w:name="Colorful List Accent 6" w:semiHidden="0" w:uiPriority="72" w:unhideWhenUsed="0"/>
-    <w:lsdException w:name="Colorful Grid Accent 6" w:semiHidden="0" w:uiPriority="73" w:unhideWhenUsed="0"/>
-    <w:lsdException w:name="Subtle Emphasis" w:semiHidden="0" w:uiPriority="19" w:unhideWhenUsed="0" w:qFormat="1"/>
-    <w:lsdException w:name="Intense Emphasis" w:semiHidden="0" w:uiPriority="21" w:unhideWhenUsed="0" w:qFormat="1"/>
-    <w:lsdException w:name="Subtle Reference" w:semiHidden="0" w:uiPriority="31" w:unhideWhenUsed="0" w:qFormat="1"/>
-    <w:lsdException w:name="Intense Reference" w:semiHidden="0" w:uiPriority="32" w:unhideWhenUsed="0" w:qFormat="1"/>
-    <w:lsdException w:name="Book Title" w:semiHidden="0" w:uiPriority="33" w:unhideWhenUsed="0" w:qFormat="1"/>
-    <w:lsdException w:name="Bibliography" w:uiPriority="37"/>
-    <w:lsdException w:name="TOC Heading" w:uiPriority="39" w:qFormat="1"/>
+  <w:latentStyles w:defLockedState="0" w:defUIPriority="99" w:defSemiHidden="0" w:defUnhideWhenUsed="0" w:defQFormat="0" w:count="375">
+    <w:lsdException w:name="Normal" w:uiPriority="0" w:qFormat="1"/>
+    <w:lsdException w:name="heading 1" w:uiPriority="9" w:qFormat="1"/>
+    <w:lsdException w:name="heading 2" w:semiHidden="1" w:uiPriority="9" w:unhideWhenUsed="1" w:qFormat="1"/>
+    <w:lsdException w:name="heading 3" w:semiHidden="1" w:uiPriority="9" w:unhideWhenUsed="1" w:qFormat="1"/>
+    <w:lsdException w:name="heading 4" w:semiHidden="1" w:uiPriority="9" w:unhideWhenUsed="1" w:qFormat="1"/>
+    <w:lsdException w:name="heading 5" w:semiHidden="1" w:uiPriority="9" w:unhideWhenUsed="1" w:qFormat="1"/>
+    <w:lsdException w:name="heading 6" w:semiHidden="1" w:uiPriority="9" w:unhideWhenUsed="1" w:qFormat="1"/>
+    <w:lsdException w:name="heading 7" w:semiHidden="1" w:uiPriority="9" w:unhideWhenUsed="1" w:qFormat="1"/>
+    <w:lsdException w:name="heading 8" w:semiHidden="1" w:uiPriority="9" w:unhideWhenUsed="1" w:qFormat="1"/>
+    <w:lsdException w:name="heading 9" w:semiHidden="1" w:uiPriority="9" w:unhideWhenUsed="1" w:qFormat="1"/>
+    <w:lsdException w:name="index 1" w:semiHidden="1" w:unhideWhenUsed="1"/>
+    <w:lsdException w:name="index 2" w:semiHidden="1" w:unhideWhenUsed="1"/>
+    <w:lsdException w:name="index 3" w:semiHidden="1" w:unhideWhenUsed="1"/>
+    <w:lsdException w:name="index 4" w:semiHidden="1" w:unhideWhenUsed="1"/>
+    <w:lsdException w:name="index 5" w:semiHidden="1" w:unhideWhenUsed="1"/>
+    <w:lsdException w:name="index 6" w:semiHidden="1" w:unhideWhenUsed="1"/>
+    <w:lsdException w:name="index 7" w:semiHidden="1" w:unhideWhenUsed="1"/>
+    <w:lsdException w:name="index 8" w:semiHidden="1" w:unhideWhenUsed="1"/>
+    <w:lsdException w:name="index 9" w:semiHidden="1" w:unhideWhenUsed="1"/>
+    <w:lsdException w:name="toc 1" w:semiHidden="1" w:uiPriority="39" w:unhideWhenUsed="1"/>
+    <w:lsdException w:name="toc 2" w:semiHidden="1" w:uiPriority="39" w:unhideWhenUsed="1"/>
+    <w:lsdException w:name="toc 3" w:semiHidden="1" w:uiPriority="39" w:unhideWhenUsed="1"/>
+    <w:lsdException w:name="toc 4" w:semiHidden="1" w:uiPriority="39" w:unhideWhenUsed="1"/>
+    <w:lsdException w:name="toc 5" w:semiHidden="1" w:uiPriority="39" w:unhideWhenUsed="1"/>
+    <w:lsdException w:name="toc 6" w:semiHidden="1" w:uiPriority="39" w:unhideWhenUsed="1"/>
+    <w:lsdException w:name="toc 7" w:semiHidden="1" w:uiPriority="39" w:unhideWhenUsed="1"/>
+    <w:lsdException w:name="toc 8" w:semiHidden="1" w:uiPriority="39" w:unhideWhenUsed="1"/>
+    <w:lsdException w:name="toc 9" w:semiHidden="1" w:uiPriority="39" w:unhideWhenUsed="1"/>
+    <w:lsdException w:name="Normal Indent" w:semiHidden="1" w:unhideWhenUsed="1"/>
+    <w:lsdException w:name="footnote text" w:semiHidden="1" w:unhideWhenUsed="1"/>
+    <w:lsdException w:name="annotation text" w:semiHidden="1" w:unhideWhenUsed="1"/>
+    <w:lsdException w:name="header" w:semiHidden="1" w:unhideWhenUsed="1"/>
+    <w:lsdException w:name="footer" w:semiHidden="1" w:unhideWhenUsed="1"/>
+    <w:lsdException w:name="index heading" w:semiHidden="1" w:unhideWhenUsed="1"/>
+    <w:lsdException w:name="caption" w:semiHidden="1" w:uiPriority="35" w:unhideWhenUsed="1" w:qFormat="1"/>
+    <w:lsdException w:name="table of figures" w:semiHidden="1" w:unhideWhenUsed="1"/>
+    <w:lsdException w:name="envelope address" w:semiHidden="1" w:unhideWhenUsed="1"/>
+    <w:lsdException w:name="envelope return" w:semiHidden="1" w:unhideWhenUsed="1"/>
+    <w:lsdException w:name="footnote reference" w:semiHidden="1" w:unhideWhenUsed="1"/>
+    <w:lsdException w:name="annotation reference" w:semiHidden="1" w:unhideWhenUsed="1"/>
+    <w:lsdException w:name="line number" w:semiHidden="1" w:unhideWhenUsed="1"/>
+    <w:lsdException w:name="page number" w:semiHidden="1" w:unhideWhenUsed="1"/>
+    <w:lsdException w:name="endnote reference" w:semiHidden="1" w:unhideWhenUsed="1"/>
+    <w:lsdException w:name="endnote text" w:semiHidden="1" w:unhideWhenUsed="1"/>
+    <w:lsdException w:name="table of authorities" w:semiHidden="1" w:unhideWhenUsed="1"/>
+    <w:lsdException w:name="macro" w:semiHidden="1" w:unhideWhenUsed="1"/>
+    <w:lsdException w:name="toa heading" w:semiHidden="1" w:unhideWhenUsed="1"/>
+    <w:lsdException w:name="List" w:semiHidden="1" w:unhideWhenUsed="1"/>
+    <w:lsdException w:name="List Bullet" w:semiHidden="1" w:unhideWhenUsed="1"/>
+    <w:lsdException w:name="List Number" w:semiHidden="1" w:unhideWhenUsed="1"/>
+    <w:lsdException w:name="List 2" w:semiHidden="1" w:unhideWhenUsed="1"/>
+    <w:lsdException w:name="List 3" w:semiHidden="1" w:unhideWhenUsed="1"/>
+    <w:lsdException w:name="List 4" w:semiHidden="1" w:unhideWhenUsed="1"/>
+    <w:lsdException w:name="List 5" w:semiHidden="1" w:unhideWhenUsed="1"/>
+    <w:lsdException w:name="List Bullet 2" w:semiHidden="1" w:unhideWhenUsed="1"/>
+    <w:lsdException w:name="List Bullet 3" w:semiHidden="1" w:unhideWhenUsed="1"/>
+    <w:lsdException w:name="List Bullet 4" w:semiHidden="1" w:unhideWhenUsed="1"/>
+    <w:lsdException w:name="List Bullet 5" w:semiHidden="1" w:unhideWhenUsed="1"/>
+    <w:lsdException w:name="List Number 2" w:semiHidden="1" w:unhideWhenUsed="1"/>
+    <w:lsdException w:name="List Number 3" w:semiHidden="1" w:unhideWhenUsed="1"/>
+    <w:lsdException w:name="List Number 4" w:semiHidden="1" w:unhideWhenUsed="1"/>
+    <w:lsdException w:name="List Number 5" w:semiHidden="1" w:unhideWhenUsed="1"/>
+    <w:lsdException w:name="Title" w:uiPriority="10" w:qFormat="1"/>
+    <w:lsdException w:name="Closing" w:semiHidden="1" w:unhideWhenUsed="1"/>
+    <w:lsdException w:name="Signature" w:semiHidden="1" w:unhideWhenUsed="1"/>
+    <w:lsdException w:name="Default Paragraph Font" w:semiHidden="1" w:uiPriority="1" w:unhideWhenUsed="1"/>
+    <w:lsdException w:name="Body Text" w:semiHidden="1" w:unhideWhenUsed="1"/>
+    <w:lsdException w:name="Body Text Indent" w:semiHidden="1" w:unhideWhenUsed="1"/>
+    <w:lsdException w:name="List Continue" w:semiHidden="1" w:unhideWhenUsed="1"/>
+    <w:lsdException w:name="List Continue 2" w:semiHidden="1" w:unhideWhenUsed="1"/>
+    <w:lsdException w:name="List Continue 3" w:semiHidden="1" w:unhideWhenUsed="1"/>
+    <w:lsdException w:name="List Continue 4" w:semiHidden="1" w:unhideWhenUsed="1"/>
+    <w:lsdException w:name="List Continue 5" w:semiHidden="1" w:unhideWhenUsed="1"/>
+    <w:lsdException w:name="Message Header" w:semiHidden="1" w:unhideWhenUsed="1"/>
+    <w:lsdException w:name="Subtitle" w:uiPriority="11" w:qFormat="1"/>
+    <w:lsdException w:name="Salutation" w:semiHidden="1" w:unhideWhenUsed="1"/>
+    <w:lsdException w:name="Date" w:semiHidden="1" w:unhideWhenUsed="1"/>
+    <w:lsdException w:name="Body Text First Indent" w:semiHidden="1" w:unhideWhenUsed="1"/>
+    <w:lsdException w:name="Body Text First Indent 2" w:semiHidden="1" w:unhideWhenUsed="1"/>
+    <w:lsdException w:name="Note Heading" w:semiHidden="1" w:unhideWhenUsed="1"/>
+    <w:lsdException w:name="Body Text 2" w:semiHidden="1" w:unhideWhenUsed="1"/>
+    <w:lsdException w:name="Body Text 3" w:semiHidden="1" w:unhideWhenUsed="1"/>
+    <w:lsdException w:name="Body Text Indent 2" w:semiHidden="1" w:unhideWhenUsed="1"/>
+    <w:lsdException w:name="Body Text Indent 3" w:semiHidden="1" w:unhideWhenUsed="1"/>
+    <w:lsdException w:name="Block Text" w:semiHidden="1" w:unhideWhenUsed="1"/>
+    <w:lsdException w:name="Hyperlink" w:semiHidden="1" w:unhideWhenUsed="1"/>
+    <w:lsdException w:name="FollowedHyperlink" w:semiHidden="1" w:unhideWhenUsed="1"/>
+    <w:lsdException w:name="Strong" w:uiPriority="22" w:qFormat="1"/>
+    <w:lsdException w:name="Emphasis" w:uiPriority="20" w:qFormat="1"/>
+    <w:lsdException w:name="Document Map" w:semiHidden="1" w:unhideWhenUsed="1"/>
+    <w:lsdException w:name="Plain Text" w:semiHidden="1" w:unhideWhenUsed="1"/>
+    <w:lsdException w:name="E-mail Signature" w:semiHidden="1" w:unhideWhenUsed="1"/>
+    <w:lsdException w:name="HTML Top of Form" w:semiHidden="1" w:unhideWhenUsed="1"/>
+    <w:lsdException w:name="HTML Bottom of Form" w:semiHidden="1" w:unhideWhenUsed="1"/>
+    <w:lsdException w:name="Normal (Web)" w:semiHidden="1" w:unhideWhenUsed="1"/>
+    <w:lsdException w:name="HTML Acronym" w:semiHidden="1" w:unhideWhenUsed="1"/>
+    <w:lsdException w:name="HTML Address" w:semiHidden="1" w:unhideWhenUsed="1"/>
+    <w:lsdException w:name="HTML Cite" w:semiHidden="1" w:unhideWhenUsed="1"/>
+    <w:lsdException w:name="HTML Code" w:semiHidden="1" w:unhideWhenUsed="1"/>
+    <w:lsdException w:name="HTML Definition" w:semiHidden="1" w:unhideWhenUsed="1"/>
+    <w:lsdException w:name="HTML Keyboard" w:semiHidden="1" w:unhideWhenUsed="1"/>
+    <w:lsdException w:name="HTML Preformatted" w:semiHidden="1" w:unhideWhenUsed="1"/>
+    <w:lsdException w:name="HTML Sample" w:semiHidden="1" w:unhideWhenUsed="1"/>
+    <w:lsdException w:name="HTML Typewriter" w:semiHidden="1" w:unhideWhenUsed="1"/>
+    <w:lsdException w:name="HTML Variable" w:semiHidden="1" w:unhideWhenUsed="1"/>
+    <w:lsdException w:name="Normal Table" w:semiHidden="1" w:unhideWhenUsed="1"/>
+    <w:lsdException w:name="annotation subject" w:semiHidden="1" w:unhideWhenUsed="1"/>
+    <w:lsdException w:name="No List" w:semiHidden="1" w:unhideWhenUsed="1"/>
+    <w:lsdException w:name="Outline List 1" w:semiHidden="1" w:unhideWhenUsed="1"/>
+    <w:lsdException w:name="Outline List 2" w:semiHidden="1" w:unhideWhenUsed="1"/>
+    <w:lsdException w:name="Outline List 3" w:semiHidden="1" w:unhideWhenUsed="1"/>
+    <w:lsdException w:name="Table Simple 1" w:semiHidden="1" w:unhideWhenUsed="1"/>
+    <w:lsdException w:name="Table Simple 2" w:semiHidden="1" w:unhideWhenUsed="1"/>
+    <w:lsdException w:name="Table Simple 3" w:semiHidden="1" w:unhideWhenUsed="1"/>
+    <w:lsdException w:name="Table Classic 1" w:semiHidden="1" w:unhideWhenUsed="1"/>
+    <w:lsdException w:name="Table Classic 2" w:semiHidden="1" w:unhideWhenUsed="1"/>
+    <w:lsdException w:name="Table Classic 3" w:semiHidden="1" w:unhideWhenUsed="1"/>
+    <w:lsdException w:name="Table Classic 4" w:semiHidden="1" w:unhideWhenUsed="1"/>
+    <w:lsdException w:name="Table Colorful 1" w:semiHidden="1" w:unhideWhenUsed="1"/>
+    <w:lsdException w:name="Table Colorful 2" w:semiHidden="1" w:unhideWhenUsed="1"/>
+    <w:lsdException w:name="Table Colorful 3" w:semiHidden="1" w:unhideWhenUsed="1"/>
+    <w:lsdException w:name="Table Columns 1" w:semiHidden="1" w:unhideWhenUsed="1"/>
+    <w:lsdException w:name="Table Columns 2" w:semiHidden="1" w:unhideWhenUsed="1"/>
+    <w:lsdException w:name="Table Columns 3" w:semiHidden="1" w:unhideWhenUsed="1"/>
+    <w:lsdException w:name="Table Columns 4" w:semiHidden="1" w:unhideWhenUsed="1"/>
+    <w:lsdException w:name="Table Columns 5" w:semiHidden="1" w:unhideWhenUsed="1"/>
+    <w:lsdException w:name="Table Grid 1" w:semiHidden="1" w:unhideWhenUsed="1"/>
+    <w:lsdException w:name="Table Grid 2" w:semiHidden="1" w:unhideWhenUsed="1"/>
+    <w:lsdException w:name="Table Grid 3" w:semiHidden="1" w:unhideWhenUsed="1"/>
+    <w:lsdException w:name="Table Grid 4" w:semiHidden="1" w:unhideWhenUsed="1"/>
+    <w:lsdException w:name="Table Grid 5" w:semiHidden="1" w:unhideWhenUsed="1"/>
+    <w:lsdException w:name="Table Grid 6" w:semiHidden="1" w:unhideWhenUsed="1"/>
+    <w:lsdException w:name="Table Grid 7" w:semiHidden="1" w:unhideWhenUsed="1"/>
+    <w:lsdException w:name="Table Grid 8" w:semiHidden="1" w:unhideWhenUsed="1"/>
+    <w:lsdException w:name="Table List 1" w:semiHidden="1" w:unhideWhenUsed="1"/>
+    <w:lsdException w:name="Table List 2" w:semiHidden="1" w:unhideWhenUsed="1"/>
+    <w:lsdException w:name="Table List 3" w:semiHidden="1" w:unhideWhenUsed="1"/>
+    <w:lsdException w:name="Table List 4" w:semiHidden="1" w:unhideWhenUsed="1"/>
+    <w:lsdException w:name="Table List 5" w:semiHidden="1" w:unhideWhenUsed="1"/>
+    <w:lsdException w:name="Table List 6" w:semiHidden="1" w:unhideWhenUsed="1"/>
+    <w:lsdException w:name="Table List 7" w:semiHidden="1" w:unhideWhenUsed="1"/>
+    <w:lsdException w:name="Table List 8" w:semiHidden="1" w:unhideWhenUsed="1"/>
+    <w:lsdException w:name="Table 3D effects 1" w:semiHidden="1" w:unhideWhenUsed="1"/>
+    <w:lsdException w:name="Table 3D effects 2" w:semiHidden="1" w:unhideWhenUsed="1"/>
+    <w:lsdException w:name="Table 3D effects 3" w:semiHidden="1" w:unhideWhenUsed="1"/>
+    <w:lsdException w:name="Table Contemporary" w:semiHidden="1" w:unhideWhenUsed="1"/>
+    <w:lsdException w:name="Table Elegant" w:semiHidden="1" w:unhideWhenUsed="1"/>
+    <w:lsdException w:name="Table Professional" w:semiHidden="1" w:unhideWhenUsed="1"/>
+    <w:lsdException w:name="Table Subtle 1" w:semiHidden="1" w:unhideWhenUsed="1"/>
+    <w:lsdException w:name="Table Subtle 2" w:semiHidden="1" w:unhideWhenUsed="1"/>
+    <w:lsdException w:name="Table Web 1" w:semiHidden="1" w:unhideWhenUsed="1"/>
+    <w:lsdException w:name="Table Web 2" w:semiHidden="1" w:unhideWhenUsed="1"/>
+    <w:lsdException w:name="Table Web 3" w:semiHidden="1" w:unhideWhenUsed="1"/>
+    <w:lsdException w:name="Balloon Text" w:semiHidden="1" w:unhideWhenUsed="1"/>
+    <w:lsdException w:name="Table Grid" w:uiPriority="39"/>
+    <w:lsdException w:name="Table Theme" w:semiHidden="1" w:unhideWhenUsed="1"/>
+    <w:lsdException w:name="Placeholder Text" w:semiHidden="1"/>
+    <w:lsdException w:name="No Spacing" w:uiPriority="1" w:qFormat="1"/>
+    <w:lsdException w:name="Light Shading" w:uiPriority="60"/>
+    <w:lsdException w:name="Light List" w:uiPriority="61"/>
+    <w:lsdException w:name="Light Grid" w:uiPriority="62"/>
+    <w:lsdException w:name="Medium Shading 1" w:uiPriority="63"/>
+    <w:lsdException w:name="Medium Shading 2" w:uiPriority="64"/>
+    <w:lsdException w:name="Medium List 1" w:uiPriority="65"/>
+    <w:lsdException w:name="Medium List 2" w:uiPriority="66"/>
+    <w:lsdException w:name="Medium Grid 1" w:uiPriority="67"/>
+    <w:lsdException w:name="Medium Grid 2" w:uiPriority="68"/>
+    <w:lsdException w:name="Medium Grid 3" w:uiPriority="69"/>
+    <w:lsdException w:name="Dark List" w:uiPriority="70"/>
+    <w:lsdException w:name="Colorful Shading" w:uiPriority="71"/>
+    <w:lsdException w:name="Colorful List" w:uiPriority="72"/>
+    <w:lsdException w:name="Colorful Grid" w:uiPriority="73"/>
+    <w:lsdException w:name="Light Shading Accent 1" w:uiPriority="60"/>
+    <w:lsdException w:name="Light List Accent 1" w:uiPriority="61"/>
+    <w:lsdException w:name="Light Grid Accent 1" w:uiPriority="62"/>
+    <w:lsdException w:name="Medium Shading 1 Accent 1" w:uiPriority="63"/>
+    <w:lsdException w:name="Medium Shading 2 Accent 1" w:uiPriority="64"/>
+    <w:lsdException w:name="Medium List 1 Accent 1" w:uiPriority="65"/>
+    <w:lsdException w:name="Revision" w:semiHidden="1"/>
+    <w:lsdException w:name="List Paragraph" w:uiPriority="34" w:qFormat="1"/>
+    <w:lsdException w:name="Quote" w:uiPriority="29" w:qFormat="1"/>
+    <w:lsdException w:name="Intense Quote" w:uiPriority="30" w:qFormat="1"/>
+    <w:lsdException w:name="Medium List 2 Accent 1" w:uiPriority="66"/>
+    <w:lsdException w:name="Medium Grid 1 Accent 1" w:uiPriority="67"/>
+    <w:lsdException w:name="Medium Grid 2 Accent 1" w:uiPriority="68"/>
+    <w:lsdException w:name="Medium Grid 3 Accent 1" w:uiPriority="69"/>
+    <w:lsdException w:name="Dark List Accent 1" w:uiPriority="70"/>
+    <w:lsdException w:name="Colorful Shading Accent 1" w:uiPriority="71"/>
+    <w:lsdException w:name="Colorful List Accent 1" w:uiPriority="72"/>
+    <w:lsdException w:name="Colorful Grid Accent 1" w:uiPriority="73"/>
+    <w:lsdException w:name="Light Shading Accent 2" w:uiPriority="60"/>
+    <w:lsdException w:name="Light List Accent 2" w:uiPriority="61"/>
+    <w:lsdException w:name="Light Grid Accent 2" w:uiPriority="62"/>
+    <w:lsdException w:name="Medium Shading 1 Accent 2" w:uiPriority="63"/>
+    <w:lsdException w:name="Medium Shading 2 Accent 2" w:uiPriority="64"/>
+    <w:lsdException w:name="Medium List 1 Accent 2" w:uiPriority="65"/>
+    <w:lsdException w:name="Medium List 2 Accent 2" w:uiPriority="66"/>
+    <w:lsdException w:name="Medium Grid 1 Accent 2" w:uiPriority="67"/>
+    <w:lsdException w:name="Medium Grid 2 Accent 2" w:uiPriority="68"/>
+    <w:lsdException w:name="Medium Grid 3 Accent 2" w:uiPriority="69"/>
+    <w:lsdException w:name="Dark List Accent 2" w:uiPriority="70"/>
+    <w:lsdException w:name="Colorful Shading Accent 2" w:uiPriority="71"/>
+    <w:lsdException w:name="Colorful List Accent 2" w:uiPriority="72"/>
+    <w:lsdException w:name="Colorful Grid Accent 2" w:uiPriority="73"/>
+    <w:lsdException w:name="Light Shading Accent 3" w:uiPriority="60"/>
+    <w:lsdException w:name="Light List Accent 3" w:uiPriority="61"/>
+    <w:lsdException w:name="Light Grid Accent 3" w:uiPriority="62"/>
+    <w:lsdException w:name="Medium Shading 1 Accent 3" w:uiPriority="63"/>
+    <w:lsdException w:name="Medium Shading 2 Accent 3" w:uiPriority="64"/>
+    <w:lsdException w:name="Medium List 1 Accent 3" w:uiPriority="65"/>
+    <w:lsdException w:name="Medium List 2 Accent 3" w:uiPriority="66"/>
+    <w:lsdException w:name="Medium Grid 1 Accent 3" w:uiPriority="67"/>
+    <w:lsdException w:name="Medium Grid 2 Accent 3" w:uiPriority="68"/>
+    <w:lsdException w:name="Medium Grid 3 Accent 3" w:uiPriority="69"/>
+    <w:lsdException w:name="Dark List Accent 3" w:uiPriority="70"/>
+    <w:lsdException w:name="Colorful Shading Accent 3" w:uiPriority="71"/>
+    <w:lsdException w:name="Colorful List Accent 3" w:uiPriority="72"/>
+    <w:lsdException w:name="Colorful Grid Accent 3" w:uiPriority="73"/>
+    <w:lsdException w:name="Light Shading Accent 4" w:uiPriority="60"/>
+    <w:lsdException w:name="Light List Accent 4" w:uiPriority="61"/>
+    <w:lsdException w:name="Light Grid Accent 4" w:uiPriority="62"/>
+    <w:lsdException w:name="Medium Shading 1 Accent 4" w:uiPriority="63"/>
+    <w:lsdException w:name="Medium Shading 2 Accent 4" w:uiPriority="64"/>
+    <w:lsdException w:name="Medium List 1 Accent 4" w:uiPriority="65"/>
+    <w:lsdException w:name="Medium List 2 Accent 4" w:uiPriority="66"/>
+    <w:lsdException w:name="Medium Grid 1 Accent 4" w:uiPriority="67"/>
+    <w:lsdException w:name="Medium Grid 2 Accent 4" w:uiPriority="68"/>
+    <w:lsdException w:name="Medium Grid 3 Accent 4" w:uiPriority="69"/>
+    <w:lsdException w:name="Dark List Accent 4" w:uiPriority="70"/>
+    <w:lsdException w:name="Colorful Shading Accent 4" w:uiPriority="71"/>
+    <w:lsdException w:name="Colorful List Accent 4" w:uiPriority="72"/>
+    <w:lsdException w:name="Colorful Grid Accent 4" w:uiPriority="73"/>
+    <w:lsdException w:name="Light Shading Accent 5" w:uiPriority="60"/>
+    <w:lsdException w:name="Light List Accent 5" w:uiPriority="61"/>
+    <w:lsdException w:name="Light Grid Accent 5" w:uiPriority="62"/>
+    <w:lsdException w:name="Medium Shading 1 Accent 5" w:uiPriority="63"/>
+    <w:lsdException w:name="Medium Shading 2 Accent 5" w:uiPriority="64"/>
+    <w:lsdException w:name="Medium List 1 Accent 5" w:uiPriority="65"/>
+    <w:lsdException w:name="Medium List 2 Accent 5" w:uiPriority="66"/>
+    <w:lsdException w:name="Medium Grid 1 Accent 5" w:uiPriority="67"/>
+    <w:lsdException w:name="Medium Grid 2 Accent 5" w:uiPriority="68"/>
+    <w:lsdException w:name="Medium Grid 3 Accent 5" w:uiPriority="69"/>
+    <w:lsdException w:name="Dark List Accent 5" w:uiPriority="70"/>
+    <w:lsdException w:name="Colorful Shading Accent 5" w:uiPriority="71"/>
+    <w:lsdException w:name="Colorful List Accent 5" w:uiPriority="72"/>
+    <w:lsdException w:name="Colorful Grid Accent 5" w:uiPriority="73"/>
+    <w:lsdException w:name="Light Shading Accent 6" w:uiPriority="60"/>
+    <w:lsdException w:name="Light List Accent 6" w:uiPriority="61"/>
+    <w:lsdException w:name="Light Grid Accent 6" w:uiPriority="62"/>
+    <w:lsdException w:name="Medium Shading 1 Accent 6" w:uiPriority="63"/>
+    <w:lsdException w:name="Medium Shading 2 Accent 6" w:uiPriority="64"/>
+    <w:lsdException w:name="Medium List 1 Accent 6" w:uiPriority="65"/>
+    <w:lsdException w:name="Medium List 2 Accent 6" w:uiPriority="66"/>
+    <w:lsdException w:name="Medium Grid 1 Accent 6" w:uiPriority="67"/>
+    <w:lsdException w:name="Medium Grid 2 Accent 6" w:uiPriority="68"/>
+    <w:lsdException w:name="Medium Grid 3 Accent 6" w:uiPriority="69"/>
+    <w:lsdException w:name="Dark List Accent 6" w:uiPriority="70"/>
+    <w:lsdException w:name="Colorful Shading Accent 6" w:uiPriority="71"/>
+    <w:lsdException w:name="Colorful List Accent 6" w:uiPriority="72"/>
+    <w:lsdException w:name="Colorful Grid Accent 6" w:uiPriority="73"/>
+    <w:lsdException w:name="Subtle Emphasis" w:uiPriority="19" w:qFormat="1"/>
+    <w:lsdException w:name="Intense Emphasis" w:uiPriority="21" w:qFormat="1"/>
+    <w:lsdException w:name="Subtle Reference" w:uiPriority="31" w:qFormat="1"/>
+    <w:lsdException w:name="Intense Reference" w:uiPriority="32" w:qFormat="1"/>
+    <w:lsdException w:name="Book Title" w:uiPriority="33" w:qFormat="1"/>
+    <w:lsdException w:name="Bibliography" w:semiHidden="1" w:uiPriority="37" w:unhideWhenUsed="1"/>
+    <w:lsdException w:name="TOC Heading" w:semiHidden="1" w:uiPriority="39" w:unhideWhenUsed="1" w:qFormat="1"/>
+    <w:lsdException w:name="Plain Table 1" w:uiPriority="41"/>
+    <w:lsdException w:name="Plain Table 2" w:uiPriority="42"/>
+    <w:lsdException w:name="Plain Table 3" w:uiPriority="43"/>
+    <w:lsdException w:name="Plain Table 4" w:uiPriority="44"/>
+    <w:lsdException w:name="Plain Table 5" w:uiPriority="45"/>
+    <w:lsdException w:name="Grid Table Light" w:uiPriority="40"/>
+    <w:lsdException w:name="Grid Table 1 Light" w:uiPriority="46"/>
+    <w:lsdException w:name="Grid Table 2" w:uiPriority="47"/>
+    <w:lsdException w:name="Grid Table 3" w:uiPriority="48"/>
+    <w:lsdException w:name="Grid Table 4" w:uiPriority="49"/>
+    <w:lsdException w:name="Grid Table 5 Dark" w:uiPriority="50"/>
+    <w:lsdException w:name="Grid Table 6 Colorful" w:uiPriority="51"/>
+    <w:lsdException w:name="Grid Table 7 Colorful" w:uiPriority="52"/>
+    <w:lsdException w:name="Grid Table 1 Light Accent 1" w:uiPriority="46"/>
+    <w:lsdException w:name="Grid Table 2 Accent 1" w:uiPriority="47"/>
+    <w:lsdException w:name="Grid Table 3 Accent 1" w:uiPriority="48"/>
+    <w:lsdException w:name="Grid Table 4 Accent 1" w:uiPriority="49"/>
+    <w:lsdException w:name="Grid Table 5 Dark Accent 1" w:uiPriority="50"/>
+    <w:lsdException w:name="Grid Table 6 Colorful Accent 1" w:uiPriority="51"/>
+    <w:lsdException w:name="Grid Table 7 Colorful Accent 1" w:uiPriority="52"/>
+    <w:lsdException w:name="Grid Table 1 Light Accent 2" w:uiPriority="46"/>
+    <w:lsdException w:name="Grid Table 2 Accent 2" w:uiPriority="47"/>
+    <w:lsdException w:name="Grid Table 3 Accent 2" w:uiPriority="48"/>
+    <w:lsdException w:name="Grid Table 4 Accent 2" w:uiPriority="49"/>
+    <w:lsdException w:name="Grid Table 5 Dark Accent 2" w:uiPriority="50"/>
+    <w:lsdException w:name="Grid Table 6 Colorful Accent 2" w:uiPriority="51"/>
+    <w:lsdException w:name="Grid Table 7 Colorful Accent 2" w:uiPriority="52"/>
+    <w:lsdException w:name="Grid Table 1 Light Accent 3" w:uiPriority="46"/>
+    <w:lsdException w:name="Grid Table 2 Accent 3" w:uiPriority="47"/>
+    <w:lsdException w:name="Grid Table 3 Accent 3" w:uiPriority="48"/>
+    <w:lsdException w:name="Grid Table 4 Accent 3" w:uiPriority="49"/>
+    <w:lsdException w:name="Grid Table 5 Dark Accent 3" w:uiPriority="50"/>
+    <w:lsdException w:name="Grid Table 6 Colorful Accent 3" w:uiPriority="51"/>
+    <w:lsdException w:name="Grid Table 7 Colorful Accent 3" w:uiPriority="52"/>
+    <w:lsdException w:name="Grid Table 1 Light Accent 4" w:uiPriority="46"/>
+    <w:lsdException w:name="Grid Table 2 Accent 4" w:uiPriority="47"/>
+    <w:lsdException w:name="Grid Table 3 Accent 4" w:uiPriority="48"/>
+    <w:lsdException w:name="Grid Table 4 Accent 4" w:uiPriority="49"/>
+    <w:lsdException w:name="Grid Table 5 Dark Accent 4" w:uiPriority="50"/>
+    <w:lsdException w:name="Grid Table 6 Colorful Accent 4" w:uiPriority="51"/>
+    <w:lsdException w:name="Grid Table 7 Colorful Accent 4" w:uiPriority="52"/>
+    <w:lsdException w:name="Grid Table 1 Light Accent 5" w:uiPriority="46"/>
+    <w:lsdException w:name="Grid Table 2 Accent 5" w:uiPriority="47"/>
+    <w:lsdException w:name="Grid Table 3 Accent 5" w:uiPriority="48"/>
+    <w:lsdException w:name="Grid Table 4 Accent 5" w:uiPriority="49"/>
+    <w:lsdException w:name="Grid Table 5 Dark Accent 5" w:uiPriority="50"/>
+    <w:lsdException w:name="Grid Table 6 Colorful Accent 5" w:uiPriority="51"/>
+    <w:lsdException w:name="Grid Table 7 Colorful Accent 5" w:uiPriority="52"/>
+    <w:lsdException w:name="Grid Table 1 Light Accent 6" w:uiPriority="46"/>
+    <w:lsdException w:name="Grid Table 2 Accent 6" w:uiPriority="47"/>
+    <w:lsdException w:name="Grid Table 3 Accent 6" w:uiPriority="48"/>
+    <w:lsdException w:name="Grid Table 4 Accent 6" w:uiPriority="49"/>
+    <w:lsdException w:name="Grid Table 5 Dark Accent 6" w:uiPriority="50"/>
+    <w:lsdException w:name="Grid Table 6 Colorful Accent 6" w:uiPriority="51"/>
+    <w:lsdException w:name="Grid Table 7 Colorful Accent 6" w:uiPriority="52"/>
+    <w:lsdException w:name="List Table 1 Light" w:uiPriority="46"/>
+    <w:lsdException w:name="List Table 2" w:uiPriority="47"/>
+    <w:lsdException w:name="List Table 3" w:uiPriority="48"/>
+    <w:lsdException w:name="List Table 4" w:uiPriority="49"/>
+    <w:lsdException w:name="List Table 5 Dark" w:uiPriority="50"/>
+    <w:lsdException w:name="List Table 6 Colorful" w:uiPriority="51"/>
+    <w:lsdException w:name="List Table 7 Colorful" w:uiPriority="52"/>
+    <w:lsdException w:name="List Table 1 Light Accent 1" w:uiPriority="46"/>
+    <w:lsdException w:name="List Table 2 Accent 1" w:uiPriority="47"/>
+    <w:lsdException w:name="List Table 3 Accent 1" w:uiPriority="48"/>
+    <w:lsdException w:name="List Table 4 Accent 1" w:uiPriority="49"/>
+    <w:lsdException w:name="List Table 5 Dark Accent 1" w:uiPriority="50"/>
+    <w:lsdException w:name="List Table 6 Colorful Accent 1" w:uiPriority="51"/>
+    <w:lsdException w:name="List Table 7 Colorful Accent 1" w:uiPriority="52"/>
+    <w:lsdException w:name="List Table 1 Light Accent 2" w:uiPriority="46"/>
+    <w:lsdException w:name="List Table 2 Accent 2" w:uiPriority="47"/>
+    <w:lsdException w:name="List Table 3 Accent 2" w:uiPriority="48"/>
+    <w:lsdException w:name="List Table 4 Accent 2" w:uiPriority="49"/>
+    <w:lsdException w:name="List Table 5 Dark Accent 2" w:uiPriority="50"/>
+    <w:lsdException w:name="List Table 6 Colorful Accent 2" w:uiPriority="51"/>
+    <w:lsdException w:name="List Table 7 Colorful Accent 2" w:uiPriority="52"/>
+    <w:lsdException w:name="List Table 1 Light Accent 3" w:uiPriority="46"/>
+    <w:lsdException w:name="List Table 2 Accent 3" w:uiPriority="47"/>
+    <w:lsdException w:name="List Table 3 Accent 3" w:uiPriority="48"/>
+    <w:lsdException w:name="List Table 4 Accent 3" w:uiPriority="49"/>
+    <w:lsdException w:name="List Table 5 Dark Accent 3" w:uiPriority="50"/>
+    <w:lsdException w:name="List Table 6 Colorful Accent 3" w:uiPriority="51"/>
+    <w:lsdException w:name="List Table 7 Colorful Accent 3" w:uiPriority="52"/>
+    <w:lsdException w:name="List Table 1 Light Accent 4" w:uiPriority="46"/>
+    <w:lsdException w:name="List Table 2 Accent 4" w:uiPriority="47"/>
+    <w:lsdException w:name="List Table 3 Accent 4" w:uiPriority="48"/>
+    <w:lsdException w:name="List Table 4 Accent 4" w:uiPriority="49"/>
+    <w:lsdException w:name="List Table 5 Dark Accent 4" w:uiPriority="50"/>
+    <w:lsdException w:name="List Table 6 Colorful Accent 4" w:uiPriority="51"/>
+    <w:lsdException w:name="List Table 7 Colorful Accent 4" w:uiPriority="52"/>
+    <w:lsdException w:name="List Table 1 Light Accent 5" w:uiPriority="46"/>
+    <w:lsdException w:name="List Table 2 Accent 5" w:uiPriority="47"/>
+    <w:lsdException w:name="List Table 3 Accent 5" w:uiPriority="48"/>
+    <w:lsdException w:name="List Table 4 Accent 5" w:uiPriority="49"/>
+    <w:lsdException w:name="List Table 5 Dark Accent 5" w:uiPriority="50"/>
+    <w:lsdException w:name="List Table 6 Colorful Accent 5" w:uiPriority="51"/>
+    <w:lsdException w:name="List Table 7 Colorful Accent 5" w:uiPriority="52"/>
+    <w:lsdException w:name="List Table 1 Light Accent 6" w:uiPriority="46"/>
+    <w:lsdException w:name="List Table 2 Accent 6" w:uiPriority="47"/>
+    <w:lsdException w:name="List Table 3 Accent 6" w:uiPriority="48"/>
+    <w:lsdException w:name="List Table 4 Accent 6" w:uiPriority="49"/>
+    <w:lsdException w:name="List Table 5 Dark Accent 6" w:uiPriority="50"/>
+    <w:lsdException w:name="List Table 6 Colorful Accent 6" w:uiPriority="51"/>
+    <w:lsdException w:name="List Table 7 Colorful Accent 6" w:uiPriority="52"/>
+    <w:lsdException w:name="Mention" w:semiHidden="1" w:unhideWhenUsed="1"/>
+    <w:lsdException w:name="Smart Hyperlink" w:semiHidden="1" w:unhideWhenUsed="1"/>
+    <w:lsdException w:name="Hashtag" w:semiHidden="1" w:unhideWhenUsed="1"/>
+    <w:lsdException w:name="Unresolved Mention" w:semiHidden="1" w:unhideWhenUsed="1"/>
   </w:latentStyles>
   <w:style w:type="paragraph" w:default="1" w:styleId="Normal">
     <w:name w:val="Normal"/>
@@ -1200,7 +1192,7 @@
   <a:extraClrSchemeLst/>
   <a:extLst>
     <a:ext uri="{05A4C25C-085E-4340-85A3-A5531E510DB2}">
-      <thm15:themeFamily xmlns="" xmlns:thm15="http://schemas.microsoft.com/office/thememl/2012/main" name="Office Theme" id="{62F939B6-93AF-4DB8-9C6B-D6C7DFDC589F}" vid="{4A3C46E8-61CC-4603-A589-7422A47A8E4A}"/>
+      <thm15:themeFamily xmlns:thm15="http://schemas.microsoft.com/office/thememl/2012/main" name="Office Theme" id="{62F939B6-93AF-4DB8-9C6B-D6C7DFDC589F}" vid="{4A3C46E8-61CC-4603-A589-7422A47A8E4A}"/>
     </a:ext>
   </a:extLst>
 </a:theme>

--- a/acm/correspondenceTemplates/ComplaintClearanceGranted.docx
+++ b/acm/correspondenceTemplates/ComplaintClearanceGranted.docx
@@ -4,64 +4,44 @@
   <w:body>
     <w:p>
       <w:pPr>
-        <w:spacing w:after="0" w:line="100" w:lineRule="atLeast"/>
+        <w:spacing w:line="240" w:lineRule="auto"/>
         <w:jc w:val="center"/>
         <w:rPr>
           <w:rFonts w:ascii="Times New Roman" w:hAnsi="Times New Roman" w:cs="Times New Roman"/>
           <w:sz w:val="72"/>
-          <w:szCs w:val="72"/>
+          <w:szCs w:val="24"/>
         </w:rPr>
       </w:pPr>
       <w:r>
         <w:rPr>
           <w:rFonts w:ascii="Times New Roman" w:hAnsi="Times New Roman" w:cs="Times New Roman"/>
           <w:sz w:val="72"/>
-          <w:szCs w:val="72"/>
-        </w:rPr>
-        <w:t>Sample Correspondence</w:t>
-      </w:r>
-    </w:p>
-    <w:p>
-      <w:pPr>
-        <w:spacing w:after="0" w:line="100" w:lineRule="atLeast"/>
-        <w:jc w:val="center"/>
-        <w:rPr>
-          <w:sz w:val="24"/>
-          <w:szCs w:val="24"/>
-        </w:rPr>
-      </w:pPr>
-      <w:r>
-        <w:rPr>
-          <w:rFonts w:ascii="Times New Roman" w:hAnsi="Times New Roman" w:cs="Times New Roman"/>
-          <w:sz w:val="72"/>
-          <w:szCs w:val="72"/>
-        </w:rPr>
-        <w:t>Document</w:t>
-      </w:r>
-    </w:p>
-    <w:p>
-      <w:pPr>
-        <w:spacing w:after="0" w:line="100" w:lineRule="atLeast"/>
-        <w:jc w:val="center"/>
-        <w:rPr>
-          <w:sz w:val="28"/>
-          <w:szCs w:val="28"/>
-        </w:rPr>
-      </w:pPr>
-    </w:p>
-    <w:p>
-      <w:pPr>
-        <w:spacing w:after="0" w:line="100" w:lineRule="atLeast"/>
-        <w:jc w:val="center"/>
-        <w:rPr>
-          <w:sz w:val="28"/>
-          <w:szCs w:val="28"/>
-        </w:rPr>
-      </w:pPr>
-    </w:p>
-    <w:p>
-      <w:pPr>
-        <w:spacing w:after="0" w:line="100" w:lineRule="atLeast"/>
+          <w:szCs w:val="24"/>
+        </w:rPr>
+        <w:t>Sample Correspondence Document</w:t>
+      </w:r>
+    </w:p>
+    <w:p>
+      <w:pPr>
+        <w:spacing w:line="240" w:lineRule="auto"/>
+        <w:rPr>
+          <w:sz w:val="24"/>
+          <w:szCs w:val="24"/>
+        </w:rPr>
+      </w:pPr>
+    </w:p>
+    <w:p>
+      <w:pPr>
+        <w:spacing w:line="240" w:lineRule="auto"/>
+        <w:rPr>
+          <w:sz w:val="24"/>
+          <w:szCs w:val="24"/>
+        </w:rPr>
+      </w:pPr>
+    </w:p>
+    <w:p>
+      <w:pPr>
+        <w:spacing w:line="240" w:lineRule="auto"/>
         <w:rPr>
           <w:b/>
           <w:sz w:val="24"/>
@@ -97,42 +77,98 @@
     </w:p>
     <w:p>
       <w:pPr>
-        <w:spacing w:after="0" w:line="100" w:lineRule="atLeast"/>
-        <w:rPr>
-          <w:sz w:val="24"/>
-          <w:szCs w:val="24"/>
-        </w:rPr>
-      </w:pPr>
-    </w:p>
-    <w:p>
-      <w:pPr>
-        <w:spacing w:after="0" w:line="100" w:lineRule="atLeast"/>
+        <w:spacing w:line="240" w:lineRule="auto"/>
+        <w:rPr>
+          <w:sz w:val="24"/>
+          <w:szCs w:val="24"/>
+        </w:rPr>
+      </w:pPr>
+    </w:p>
+    <w:p>
+      <w:pPr>
+        <w:spacing w:line="240" w:lineRule="auto"/>
+        <w:rPr>
+          <w:sz w:val="24"/>
+          <w:szCs w:val="24"/>
+        </w:rPr>
+      </w:pPr>
+      <w:r>
+        <w:rPr>
+          <w:sz w:val="24"/>
+          <w:szCs w:val="24"/>
+        </w:rPr>
+        <w:t xml:space="preserve">Dear </w:t>
+      </w:r>
+      <w:r>
         <w:rPr>
           <w:b/>
           <w:sz w:val="24"/>
           <w:szCs w:val="24"/>
         </w:rPr>
-      </w:pPr>
-      <w:r>
-        <w:rPr>
-          <w:sz w:val="24"/>
-          <w:szCs w:val="24"/>
-        </w:rPr>
-        <w:t xml:space="preserve">Dear </w:t>
-      </w:r>
+        <w:t>${</w:t>
+      </w:r>
+      <w:proofErr w:type="spellStart"/>
       <w:r>
         <w:rPr>
           <w:b/>
           <w:sz w:val="24"/>
           <w:szCs w:val="24"/>
         </w:rPr>
+        <w:t>personFirstName</w:t>
+      </w:r>
+      <w:proofErr w:type="spellEnd"/>
+      <w:r>
+        <w:rPr>
+          <w:b/>
+          <w:sz w:val="24"/>
+          <w:szCs w:val="24"/>
+        </w:rPr>
+        <w:t>}</w:t>
+      </w:r>
+      <w:r>
+        <w:rPr>
+          <w:sz w:val="24"/>
+          <w:szCs w:val="24"/>
+        </w:rPr>
+        <w:t>,</w:t>
+      </w:r>
+    </w:p>
+    <w:p>
+      <w:pPr>
+        <w:spacing w:line="240" w:lineRule="auto"/>
+        <w:rPr>
+          <w:sz w:val="24"/>
+          <w:szCs w:val="24"/>
+        </w:rPr>
+      </w:pPr>
+    </w:p>
+    <w:p>
+      <w:pPr>
+        <w:spacing w:line="240" w:lineRule="auto"/>
+        <w:rPr>
+          <w:sz w:val="24"/>
+          <w:szCs w:val="24"/>
+        </w:rPr>
+      </w:pPr>
+      <w:r>
+        <w:rPr>
+          <w:sz w:val="24"/>
+          <w:szCs w:val="24"/>
+        </w:rPr>
+        <w:t xml:space="preserve">This letter is to inform you, </w:t>
+      </w:r>
+      <w:r>
+        <w:rPr>
+          <w:b/>
+          <w:sz w:val="24"/>
+          <w:szCs w:val="24"/>
+        </w:rPr>
         <w:t>${</w:t>
       </w:r>
       <w:proofErr w:type="spellStart"/>
       <w:r>
         <w:rPr>
           <w:b/>
-          <w:bCs/>
           <w:sz w:val="24"/>
           <w:szCs w:val="24"/>
         </w:rPr>
@@ -145,169 +181,94 @@
           <w:sz w:val="24"/>
           <w:szCs w:val="24"/>
         </w:rPr>
-        <w:t>},</w:t>
-      </w:r>
-    </w:p>
-    <w:p>
-      <w:pPr>
-        <w:spacing w:after="0" w:line="100" w:lineRule="atLeast"/>
-        <w:rPr>
-          <w:b/>
-          <w:sz w:val="24"/>
-          <w:szCs w:val="24"/>
-        </w:rPr>
-      </w:pPr>
-    </w:p>
-    <w:p>
-      <w:pPr>
-        <w:spacing w:after="0" w:line="100" w:lineRule="atLeast"/>
-        <w:rPr>
-          <w:b/>
-          <w:sz w:val="24"/>
-          <w:szCs w:val="24"/>
-        </w:rPr>
-      </w:pPr>
-    </w:p>
-    <w:p>
-      <w:pPr>
-        <w:spacing w:after="0" w:line="100" w:lineRule="atLeast"/>
-        <w:rPr>
-          <w:sz w:val="24"/>
-          <w:szCs w:val="24"/>
-        </w:rPr>
-      </w:pPr>
-      <w:r>
-        <w:rPr>
-          <w:sz w:val="24"/>
-          <w:szCs w:val="24"/>
-        </w:rPr>
-        <w:t xml:space="preserve">This </w:t>
-      </w:r>
-      <w:r>
-        <w:rPr>
-          <w:sz w:val="24"/>
-          <w:szCs w:val="24"/>
-        </w:rPr>
-        <w:t xml:space="preserve">is a test for Ronda and </w:t>
-      </w:r>
-      <w:r>
-        <w:rPr>
-          <w:sz w:val="24"/>
-          <w:szCs w:val="24"/>
-        </w:rPr>
-        <w:t xml:space="preserve">is to inform you, </w:t>
-      </w:r>
-      <w:r>
-        <w:rPr>
-          <w:b/>
-          <w:sz w:val="24"/>
-          <w:szCs w:val="24"/>
-        </w:rPr>
-        <w:t>${</w:t>
-      </w:r>
-      <w:r>
-        <w:rPr>
-          <w:b/>
-          <w:bCs/>
-          <w:sz w:val="24"/>
-          <w:szCs w:val="24"/>
-        </w:rPr>
-        <w:t>personFirstName</w:t>
-      </w:r>
+        <w:t>}</w:t>
+      </w:r>
+      <w:r>
+        <w:rPr>
+          <w:sz w:val="24"/>
+          <w:szCs w:val="24"/>
+        </w:rPr>
+        <w:t xml:space="preserve">, has been </w:t>
+      </w:r>
+      <w:r>
+        <w:rPr>
+          <w:sz w:val="24"/>
+          <w:szCs w:val="24"/>
+        </w:rPr>
+        <w:t>granted</w:t>
+      </w:r>
+      <w:r>
+        <w:rPr>
+          <w:sz w:val="24"/>
+          <w:szCs w:val="24"/>
+        </w:rPr>
+        <w:t xml:space="preserve"> clearance.</w:t>
+      </w:r>
+    </w:p>
+    <w:p>
+      <w:pPr>
+        <w:spacing w:line="240" w:lineRule="auto"/>
+        <w:rPr>
+          <w:sz w:val="24"/>
+          <w:szCs w:val="24"/>
+        </w:rPr>
+      </w:pPr>
+    </w:p>
+    <w:p>
+      <w:pPr>
+        <w:spacing w:line="240" w:lineRule="auto"/>
+        <w:rPr>
+          <w:sz w:val="24"/>
+          <w:szCs w:val="24"/>
+        </w:rPr>
+      </w:pPr>
+      <w:r>
+        <w:rPr>
+          <w:sz w:val="24"/>
+          <w:szCs w:val="24"/>
+        </w:rPr>
+        <w:t>If you have any questions, please email or call the Office.</w:t>
+      </w:r>
+    </w:p>
+    <w:p>
+      <w:pPr>
+        <w:spacing w:line="240" w:lineRule="auto"/>
+        <w:rPr>
+          <w:sz w:val="24"/>
+          <w:szCs w:val="24"/>
+        </w:rPr>
+      </w:pPr>
+    </w:p>
+    <w:p>
+      <w:pPr>
+        <w:spacing w:line="240" w:lineRule="auto"/>
+        <w:rPr>
+          <w:sz w:val="24"/>
+          <w:szCs w:val="24"/>
+        </w:rPr>
+      </w:pPr>
+      <w:r>
+        <w:rPr>
+          <w:sz w:val="24"/>
+          <w:szCs w:val="24"/>
+        </w:rPr>
+        <w:t>Sincerely,</w:t>
+      </w:r>
+    </w:p>
+    <w:p>
+      <w:pPr>
+        <w:spacing w:line="240" w:lineRule="auto"/>
+        <w:rPr>
+          <w:sz w:val="24"/>
+          <w:szCs w:val="24"/>
+        </w:rPr>
+      </w:pPr>
       <w:bookmarkStart w:id="0" w:name="_GoBack"/>
       <w:bookmarkEnd w:id="0"/>
-      <w:r>
-        <w:rPr>
-          <w:b/>
-          <w:sz w:val="24"/>
-          <w:szCs w:val="24"/>
-        </w:rPr>
-        <w:t>}</w:t>
-      </w:r>
-      <w:r>
-        <w:rPr>
-          <w:sz w:val="24"/>
-          <w:szCs w:val="24"/>
-        </w:rPr>
-        <w:t>, has been granted clearance.</w:t>
-      </w:r>
-    </w:p>
-    <w:p>
-      <w:pPr>
-        <w:spacing w:after="0" w:line="100" w:lineRule="atLeast"/>
-        <w:rPr>
-          <w:sz w:val="24"/>
-          <w:szCs w:val="24"/>
-        </w:rPr>
-      </w:pPr>
-    </w:p>
-    <w:p>
-      <w:pPr>
-        <w:spacing w:after="0" w:line="100" w:lineRule="atLeast"/>
-        <w:rPr>
-          <w:sz w:val="24"/>
-          <w:szCs w:val="24"/>
-        </w:rPr>
-      </w:pPr>
-      <w:r>
-        <w:rPr>
-          <w:sz w:val="24"/>
-          <w:szCs w:val="24"/>
-        </w:rPr>
-        <w:t>If you have any questions, pl</w:t>
-      </w:r>
-      <w:r>
-        <w:rPr>
-          <w:sz w:val="24"/>
-          <w:szCs w:val="24"/>
-        </w:rPr>
-        <w:t>ease email or call the Office</w:t>
-      </w:r>
-      <w:r>
-        <w:rPr>
-          <w:sz w:val="24"/>
-          <w:szCs w:val="24"/>
-        </w:rPr>
-        <w:t>.</w:t>
-      </w:r>
-    </w:p>
-    <w:p>
-      <w:pPr>
-        <w:spacing w:after="0" w:line="100" w:lineRule="atLeast"/>
-        <w:rPr>
-          <w:sz w:val="24"/>
-          <w:szCs w:val="24"/>
-        </w:rPr>
-      </w:pPr>
-    </w:p>
-    <w:p>
-      <w:pPr>
-        <w:spacing w:after="0" w:line="100" w:lineRule="atLeast"/>
-        <w:rPr>
-          <w:sz w:val="24"/>
-          <w:szCs w:val="24"/>
-        </w:rPr>
-      </w:pPr>
-      <w:r>
-        <w:rPr>
-          <w:sz w:val="24"/>
-          <w:szCs w:val="24"/>
-        </w:rPr>
-        <w:t>Sincerely,</w:t>
-      </w:r>
-    </w:p>
-    <w:p>
-      <w:pPr>
-        <w:spacing w:after="0" w:line="100" w:lineRule="atLeast"/>
-        <w:rPr>
-          <w:sz w:val="24"/>
-          <w:szCs w:val="24"/>
-        </w:rPr>
-      </w:pPr>
-    </w:p>
-    <w:p>
-      <w:pPr>
-        <w:spacing w:after="0" w:line="100" w:lineRule="atLeast"/>
+    </w:p>
+    <w:p>
+      <w:pPr>
+        <w:spacing w:line="240" w:lineRule="auto"/>
         <w:rPr>
           <w:sz w:val="24"/>
           <w:szCs w:val="24"/>
@@ -324,10 +285,9 @@
     <w:sectPr>
       <w:headerReference w:type="default" r:id="rId6"/>
       <w:pgSz w:w="12240" w:h="15840"/>
-      <w:pgMar w:top="1440" w:right="1440" w:bottom="1440" w:left="1440" w:header="720" w:footer="0" w:gutter="0"/>
+      <w:pgMar w:top="1440" w:right="1440" w:bottom="1440" w:left="1440" w:header="720" w:footer="720" w:gutter="0"/>
       <w:cols w:space="720"/>
-      <w:formProt w:val="0"/>
-      <w:docGrid w:linePitch="360" w:charSpace="8192"/>
+      <w:docGrid w:linePitch="360"/>
     </w:sectPr>
   </w:body>
 </w:document>
@@ -391,11 +351,6 @@
       <w:jc w:val="center"/>
     </w:pPr>
   </w:p>
-  <w:p>
-    <w:pPr>
-      <w:pStyle w:val="Header"/>
-    </w:pPr>
-  </w:p>
 </w:hdr>
 </file>
 
@@ -404,7 +359,7 @@
   <w:docDefaults>
     <w:rPrDefault>
       <w:rPr>
-        <w:rFonts w:asciiTheme="minorHAnsi" w:eastAsiaTheme="minorEastAsia" w:hAnsiTheme="minorHAnsi" w:cstheme="minorBidi"/>
+        <w:rFonts w:asciiTheme="minorHAnsi" w:eastAsiaTheme="minorHAnsi" w:hAnsiTheme="minorHAnsi" w:cstheme="minorBidi"/>
         <w:sz w:val="22"/>
         <w:szCs w:val="22"/>
         <w:lang w:val="en-US" w:eastAsia="en-US" w:bidi="ar-SA"/>
@@ -795,13 +750,7 @@
   </w:latentStyles>
   <w:style w:type="paragraph" w:default="1" w:styleId="Normal">
     <w:name w:val="Normal"/>
-    <w:pPr>
-      <w:suppressAutoHyphens/>
-      <w:spacing w:after="200" w:line="276" w:lineRule="auto"/>
-    </w:pPr>
-    <w:rPr>
-      <w:rFonts w:ascii="Calibri" w:eastAsia="WenQuanYi Zen Hei Sharp" w:hAnsi="Calibri"/>
-    </w:rPr>
+    <w:qFormat/>
   </w:style>
   <w:style w:type="character" w:default="1" w:styleId="DefaultParagraphFont">
     <w:name w:val="Default Paragraph Font"/>
@@ -830,108 +779,101 @@
     <w:semiHidden/>
     <w:unhideWhenUsed/>
   </w:style>
-  <w:style w:type="character" w:customStyle="1" w:styleId="HeaderChar">
-    <w:name w:val="Header Char"/>
-    <w:basedOn w:val="DefaultParagraphFont"/>
-  </w:style>
-  <w:style w:type="character" w:customStyle="1" w:styleId="FooterChar">
-    <w:name w:val="Footer Char"/>
-    <w:basedOn w:val="DefaultParagraphFont"/>
-  </w:style>
-  <w:style w:type="character" w:customStyle="1" w:styleId="BalloonTextChar">
-    <w:name w:val="Balloon Text Char"/>
-    <w:basedOn w:val="DefaultParagraphFont"/>
-    <w:rPr>
-      <w:rFonts w:ascii="Tahoma" w:hAnsi="Tahoma" w:cs="Tahoma"/>
-      <w:sz w:val="16"/>
-      <w:szCs w:val="16"/>
-    </w:rPr>
-  </w:style>
-  <w:style w:type="paragraph" w:customStyle="1" w:styleId="Heading">
-    <w:name w:val="Heading"/>
-    <w:basedOn w:val="Normal"/>
-    <w:next w:val="TextBody"/>
-    <w:pPr>
-      <w:keepNext/>
-      <w:spacing w:before="240" w:after="120"/>
-    </w:pPr>
-    <w:rPr>
-      <w:rFonts w:ascii="Liberation Sans" w:hAnsi="Liberation Sans" w:cs="Lohit Devanagari"/>
-      <w:sz w:val="28"/>
-      <w:szCs w:val="28"/>
-    </w:rPr>
-  </w:style>
-  <w:style w:type="paragraph" w:customStyle="1" w:styleId="TextBody">
-    <w:name w:val="Text Body"/>
-    <w:basedOn w:val="Normal"/>
-    <w:pPr>
-      <w:spacing w:after="120"/>
-    </w:pPr>
-  </w:style>
-  <w:style w:type="paragraph" w:styleId="List">
-    <w:name w:val="List"/>
-    <w:basedOn w:val="TextBody"/>
-    <w:rPr>
-      <w:rFonts w:cs="Lohit Devanagari"/>
-    </w:rPr>
-  </w:style>
-  <w:style w:type="paragraph" w:styleId="Caption">
-    <w:name w:val="caption"/>
-    <w:basedOn w:val="Normal"/>
-    <w:pPr>
-      <w:suppressLineNumbers/>
-      <w:spacing w:before="120" w:after="120"/>
-    </w:pPr>
-    <w:rPr>
-      <w:rFonts w:cs="Lohit Devanagari"/>
-      <w:i/>
-      <w:iCs/>
-      <w:sz w:val="24"/>
-      <w:szCs w:val="24"/>
-    </w:rPr>
-  </w:style>
-  <w:style w:type="paragraph" w:customStyle="1" w:styleId="Index">
-    <w:name w:val="Index"/>
-    <w:basedOn w:val="Normal"/>
-    <w:pPr>
-      <w:suppressLineNumbers/>
-    </w:pPr>
-    <w:rPr>
-      <w:rFonts w:cs="Lohit Devanagari"/>
-    </w:rPr>
-  </w:style>
   <w:style w:type="paragraph" w:styleId="Header">
     <w:name w:val="header"/>
     <w:basedOn w:val="Normal"/>
+    <w:link w:val="HeaderChar"/>
+    <w:uiPriority w:val="99"/>
+    <w:unhideWhenUsed/>
+    <w:rsid w:val="00A111D0"/>
     <w:pPr>
       <w:tabs>
         <w:tab w:val="center" w:pos="4680"/>
         <w:tab w:val="right" w:pos="9360"/>
       </w:tabs>
-      <w:spacing w:after="0" w:line="100" w:lineRule="atLeast"/>
+      <w:spacing w:after="0" w:line="240" w:lineRule="auto"/>
     </w:pPr>
+  </w:style>
+  <w:style w:type="character" w:customStyle="1" w:styleId="HeaderChar">
+    <w:name w:val="Header Char"/>
+    <w:basedOn w:val="DefaultParagraphFont"/>
+    <w:link w:val="Header"/>
+    <w:uiPriority w:val="99"/>
+    <w:rsid w:val="00A111D0"/>
   </w:style>
   <w:style w:type="paragraph" w:styleId="Footer">
     <w:name w:val="footer"/>
     <w:basedOn w:val="Normal"/>
+    <w:link w:val="FooterChar"/>
+    <w:uiPriority w:val="99"/>
+    <w:unhideWhenUsed/>
+    <w:rsid w:val="00A111D0"/>
     <w:pPr>
       <w:tabs>
         <w:tab w:val="center" w:pos="4680"/>
         <w:tab w:val="right" w:pos="9360"/>
       </w:tabs>
-      <w:spacing w:after="0" w:line="100" w:lineRule="atLeast"/>
+      <w:spacing w:after="0" w:line="240" w:lineRule="auto"/>
     </w:pPr>
+  </w:style>
+  <w:style w:type="character" w:customStyle="1" w:styleId="FooterChar">
+    <w:name w:val="Footer Char"/>
+    <w:basedOn w:val="DefaultParagraphFont"/>
+    <w:link w:val="Footer"/>
+    <w:uiPriority w:val="99"/>
+    <w:rsid w:val="00A111D0"/>
   </w:style>
   <w:style w:type="paragraph" w:styleId="BalloonText">
     <w:name w:val="Balloon Text"/>
     <w:basedOn w:val="Normal"/>
+    <w:link w:val="BalloonTextChar"/>
+    <w:uiPriority w:val="99"/>
+    <w:semiHidden/>
+    <w:unhideWhenUsed/>
+    <w:rsid w:val="00A111D0"/>
     <w:pPr>
-      <w:spacing w:after="0" w:line="100" w:lineRule="atLeast"/>
+      <w:spacing w:after="0" w:line="240" w:lineRule="auto"/>
     </w:pPr>
     <w:rPr>
-      <w:rFonts w:ascii="Tahoma" w:hAnsi="Tahoma" w:cs="Tahoma"/>
-      <w:sz w:val="16"/>
-      <w:szCs w:val="16"/>
+      <w:rFonts w:ascii="Segoe UI" w:hAnsi="Segoe UI" w:cs="Segoe UI"/>
+      <w:sz w:val="18"/>
+      <w:szCs w:val="18"/>
+    </w:rPr>
+  </w:style>
+  <w:style w:type="character" w:customStyle="1" w:styleId="BalloonTextChar">
+    <w:name w:val="Balloon Text Char"/>
+    <w:basedOn w:val="DefaultParagraphFont"/>
+    <w:link w:val="BalloonText"/>
+    <w:uiPriority w:val="99"/>
+    <w:semiHidden/>
+    <w:rsid w:val="00A111D0"/>
+    <w:rPr>
+      <w:rFonts w:ascii="Segoe UI" w:hAnsi="Segoe UI" w:cs="Segoe UI"/>
+      <w:sz w:val="18"/>
+      <w:szCs w:val="18"/>
+    </w:rPr>
+  </w:style>
+  <w:style w:type="character" w:styleId="Hyperlink">
+    <w:name w:val="Hyperlink"/>
+    <w:basedOn w:val="DefaultParagraphFont"/>
+    <w:uiPriority w:val="99"/>
+    <w:unhideWhenUsed/>
+    <w:rsid w:val="00B26437"/>
+    <w:rPr>
+      <w:color w:val="0563C1" w:themeColor="hyperlink"/>
+      <w:u w:val="single"/>
+    </w:rPr>
+  </w:style>
+  <w:style w:type="character" w:styleId="UnresolvedMention">
+    <w:name w:val="Unresolved Mention"/>
+    <w:basedOn w:val="DefaultParagraphFont"/>
+    <w:uiPriority w:val="99"/>
+    <w:semiHidden/>
+    <w:unhideWhenUsed/>
+    <w:rsid w:val="00B26437"/>
+    <w:rPr>
+      <w:color w:val="605E5C"/>
+      <w:shd w:val="clear" w:color="auto" w:fill="E1DFDD"/>
     </w:rPr>
   </w:style>
 </w:styles>
@@ -954,7 +896,7 @@
         <a:srgbClr val="E7E6E6"/>
       </a:lt2>
       <a:accent1>
-        <a:srgbClr val="5B9BD5"/>
+        <a:srgbClr val="4472C4"/>
       </a:accent1>
       <a:accent2>
         <a:srgbClr val="ED7D31"/>
@@ -966,7 +908,7 @@
         <a:srgbClr val="FFC000"/>
       </a:accent4>
       <a:accent5>
-        <a:srgbClr val="4472C4"/>
+        <a:srgbClr val="5B9BD5"/>
       </a:accent5>
       <a:accent6>
         <a:srgbClr val="70AD47"/>
@@ -983,9 +925,9 @@
         <a:latin typeface="Calibri Light" panose="020F0302020204030204"/>
         <a:ea typeface=""/>
         <a:cs typeface=""/>
-        <a:font script="Jpan" typeface="ＭＳ ゴシック"/>
+        <a:font script="Jpan" typeface="游ゴシック Light"/>
         <a:font script="Hang" typeface="맑은 고딕"/>
-        <a:font script="Hans" typeface="宋体"/>
+        <a:font script="Hans" typeface="等线 Light"/>
         <a:font script="Hant" typeface="新細明體"/>
         <a:font script="Arab" typeface="Times New Roman"/>
         <a:font script="Hebr" typeface="Times New Roman"/>
@@ -1013,14 +955,31 @@
         <a:font script="Viet" typeface="Times New Roman"/>
         <a:font script="Uigh" typeface="Microsoft Uighur"/>
         <a:font script="Geor" typeface="Sylfaen"/>
+        <a:font script="Armn" typeface="Arial"/>
+        <a:font script="Bugi" typeface="Leelawadee UI"/>
+        <a:font script="Bopo" typeface="Microsoft JhengHei"/>
+        <a:font script="Java" typeface="Javanese Text"/>
+        <a:font script="Lisu" typeface="Segoe UI"/>
+        <a:font script="Mymr" typeface="Myanmar Text"/>
+        <a:font script="Nkoo" typeface="Ebrima"/>
+        <a:font script="Olck" typeface="Nirmala UI"/>
+        <a:font script="Osma" typeface="Ebrima"/>
+        <a:font script="Phag" typeface="Phagspa"/>
+        <a:font script="Syrn" typeface="Estrangelo Edessa"/>
+        <a:font script="Syrj" typeface="Estrangelo Edessa"/>
+        <a:font script="Syre" typeface="Estrangelo Edessa"/>
+        <a:font script="Sora" typeface="Nirmala UI"/>
+        <a:font script="Tale" typeface="Microsoft Tai Le"/>
+        <a:font script="Talu" typeface="Microsoft New Tai Lue"/>
+        <a:font script="Tfng" typeface="Ebrima"/>
       </a:majorFont>
       <a:minorFont>
         <a:latin typeface="Calibri" panose="020F0502020204030204"/>
         <a:ea typeface=""/>
         <a:cs typeface=""/>
-        <a:font script="Jpan" typeface="ＭＳ 明朝"/>
+        <a:font script="Jpan" typeface="游明朝"/>
         <a:font script="Hang" typeface="맑은 고딕"/>
-        <a:font script="Hans" typeface="宋体"/>
+        <a:font script="Hans" typeface="等线"/>
         <a:font script="Hant" typeface="新細明體"/>
         <a:font script="Arab" typeface="Arial"/>
         <a:font script="Hebr" typeface="Arial"/>
@@ -1048,6 +1007,23 @@
         <a:font script="Viet" typeface="Arial"/>
         <a:font script="Uigh" typeface="Microsoft Uighur"/>
         <a:font script="Geor" typeface="Sylfaen"/>
+        <a:font script="Armn" typeface="Arial"/>
+        <a:font script="Bugi" typeface="Leelawadee UI"/>
+        <a:font script="Bopo" typeface="Microsoft JhengHei"/>
+        <a:font script="Java" typeface="Javanese Text"/>
+        <a:font script="Lisu" typeface="Segoe UI"/>
+        <a:font script="Mymr" typeface="Myanmar Text"/>
+        <a:font script="Nkoo" typeface="Ebrima"/>
+        <a:font script="Olck" typeface="Nirmala UI"/>
+        <a:font script="Osma" typeface="Ebrima"/>
+        <a:font script="Phag" typeface="Phagspa"/>
+        <a:font script="Syrn" typeface="Estrangelo Edessa"/>
+        <a:font script="Syrj" typeface="Estrangelo Edessa"/>
+        <a:font script="Syre" typeface="Estrangelo Edessa"/>
+        <a:font script="Sora" typeface="Nirmala UI"/>
+        <a:font script="Tale" typeface="Microsoft Tai Le"/>
+        <a:font script="Talu" typeface="Microsoft New Tai Lue"/>
+        <a:font script="Tfng" typeface="Ebrima"/>
       </a:minorFont>
     </a:fontScheme>
     <a:fmtScheme name="Office">

--- a/acm/correspondenceTemplates/ComplaintClearanceGranted.docx
+++ b/acm/correspondenceTemplates/ComplaintClearanceGranted.docx
@@ -1,48 +1,70 @@
 
 <file path=word/document.xml><?xml version="1.0" encoding="utf-8"?>
-<w:document xmlns:wpc="http://schemas.microsoft.com/office/word/2010/wordprocessingCanvas" xmlns:cx="http://schemas.microsoft.com/office/drawing/2014/chartex" xmlns:cx1="http://schemas.microsoft.com/office/drawing/2015/9/8/chartex" xmlns:cx2="http://schemas.microsoft.com/office/drawing/2015/10/21/chartex" xmlns:cx3="http://schemas.microsoft.com/office/drawing/2016/5/9/chartex" xmlns:cx4="http://schemas.microsoft.com/office/drawing/2016/5/10/chartex" xmlns:cx5="http://schemas.microsoft.com/office/drawing/2016/5/11/chartex" xmlns:cx6="http://schemas.microsoft.com/office/drawing/2016/5/12/chartex" xmlns:cx7="http://schemas.microsoft.com/office/drawing/2016/5/13/chartex" xmlns:cx8="http://schemas.microsoft.com/office/drawing/2016/5/14/chartex" xmlns:mc="http://schemas.openxmlformats.org/markup-compatibility/2006" xmlns:aink="http://schemas.microsoft.com/office/drawing/2016/ink" xmlns:am3d="http://schemas.microsoft.com/office/drawing/2017/model3d" xmlns:o="urn:schemas-microsoft-com:office:office" xmlns:r="http://schemas.openxmlformats.org/officeDocument/2006/relationships" xmlns:m="http://schemas.openxmlformats.org/officeDocument/2006/math" xmlns:v="urn:schemas-microsoft-com:vml" xmlns:wp14="http://schemas.microsoft.com/office/word/2010/wordprocessingDrawing" xmlns:wp="http://schemas.openxmlformats.org/drawingml/2006/wordprocessingDrawing" xmlns:w10="urn:schemas-microsoft-com:office:word" xmlns:w="http://schemas.openxmlformats.org/wordprocessingml/2006/main" xmlns:w14="http://schemas.microsoft.com/office/word/2010/wordml" xmlns:w15="http://schemas.microsoft.com/office/word/2012/wordml" xmlns:w16cid="http://schemas.microsoft.com/office/word/2016/wordml/cid" xmlns:w16se="http://schemas.microsoft.com/office/word/2015/wordml/symex" xmlns:wpg="http://schemas.microsoft.com/office/word/2010/wordprocessingGroup" xmlns:wpi="http://schemas.microsoft.com/office/word/2010/wordprocessingInk" xmlns:wne="http://schemas.microsoft.com/office/word/2006/wordml" xmlns:wps="http://schemas.microsoft.com/office/word/2010/wordprocessingShape" mc:Ignorable="w14 w15 w16se w16cid wp14">
+<w:document xmlns:wpc="http://schemas.microsoft.com/office/word/2010/wordprocessingCanvas" xmlns:cx="http://schemas.microsoft.com/office/drawing/2014/chartex" xmlns:cx1="http://schemas.microsoft.com/office/drawing/2015/9/8/chartex" xmlns:cx2="http://schemas.microsoft.com/office/drawing/2015/10/21/chartex" xmlns:cx3="http://schemas.microsoft.com/office/drawing/2016/5/9/chartex" xmlns:cx4="http://schemas.microsoft.com/office/drawing/2016/5/10/chartex" xmlns:cx5="http://schemas.microsoft.com/office/drawing/2016/5/11/chartex" xmlns:cx6="http://schemas.microsoft.com/office/drawing/2016/5/12/chartex" xmlns:cx7="http://schemas.microsoft.com/office/drawing/2016/5/13/chartex" xmlns:cx8="http://schemas.microsoft.com/office/drawing/2016/5/14/chartex" xmlns:mc="http://schemas.openxmlformats.org/markup-compatibility/2006" xmlns:aink="http://schemas.microsoft.com/office/drawing/2016/ink" xmlns:am3d="http://schemas.microsoft.com/office/drawing/2017/model3d" xmlns:o="urn:schemas-microsoft-com:office:office" xmlns:r="http://schemas.openxmlformats.org/officeDocument/2006/relationships" xmlns:m="http://schemas.openxmlformats.org/officeDocument/2006/math" xmlns:v="urn:schemas-microsoft-com:vml" xmlns:wp14="http://schemas.microsoft.com/office/word/2010/wordprocessingDrawing" xmlns:wp="http://schemas.openxmlformats.org/drawingml/2006/wordprocessingDrawing" xmlns:w10="urn:schemas-microsoft-com:office:word" xmlns:w="http://schemas.openxmlformats.org/wordprocessingml/2006/main" xmlns:w14="http://schemas.microsoft.com/office/word/2010/wordml" xmlns:w15="http://schemas.microsoft.com/office/word/2012/wordml" xmlns:w16cex="http://schemas.microsoft.com/office/word/2018/wordml/cex" xmlns:w16cid="http://schemas.microsoft.com/office/word/2016/wordml/cid" xmlns:w16="http://schemas.microsoft.com/office/word/2018/wordml" xmlns:w16se="http://schemas.microsoft.com/office/word/2015/wordml/symex" xmlns:wpg="http://schemas.microsoft.com/office/word/2010/wordprocessingGroup" xmlns:wpi="http://schemas.microsoft.com/office/word/2010/wordprocessingInk" xmlns:wne="http://schemas.microsoft.com/office/word/2006/wordml" xmlns:wps="http://schemas.microsoft.com/office/word/2010/wordprocessingShape" mc:Ignorable="w14 w15 w16se w16cid w16 w16cex wp14">
   <w:body>
     <w:p>
       <w:pPr>
         <w:spacing w:line="240" w:lineRule="auto"/>
         <w:jc w:val="center"/>
         <w:rPr>
-          <w:rFonts w:ascii="Times New Roman" w:hAnsi="Times New Roman" w:cs="Times New Roman"/>
+          <w:rFonts w:ascii="Arial" w:hAnsi="Arial" w:cs="Arial"/>
           <w:sz w:val="72"/>
           <w:szCs w:val="24"/>
         </w:rPr>
       </w:pPr>
       <w:r>
         <w:rPr>
-          <w:rFonts w:ascii="Times New Roman" w:hAnsi="Times New Roman" w:cs="Times New Roman"/>
+          <w:rFonts w:ascii="Arial" w:hAnsi="Arial" w:cs="Arial"/>
           <w:sz w:val="72"/>
           <w:szCs w:val="24"/>
         </w:rPr>
-        <w:t>Sample Correspondence Document</w:t>
-      </w:r>
-    </w:p>
-    <w:p>
-      <w:pPr>
-        <w:spacing w:line="240" w:lineRule="auto"/>
-        <w:rPr>
-          <w:sz w:val="24"/>
-          <w:szCs w:val="24"/>
-        </w:rPr>
-      </w:pPr>
-    </w:p>
-    <w:p>
-      <w:pPr>
-        <w:spacing w:line="240" w:lineRule="auto"/>
-        <w:rPr>
-          <w:sz w:val="24"/>
-          <w:szCs w:val="24"/>
-        </w:rPr>
-      </w:pPr>
-    </w:p>
-    <w:p>
-      <w:pPr>
-        <w:spacing w:line="240" w:lineRule="auto"/>
-        <w:rPr>
+        <w:t>Sample Correspondence</w:t>
+      </w:r>
+    </w:p>
+    <w:p>
+      <w:pPr>
+        <w:spacing w:line="240" w:lineRule="auto"/>
+        <w:jc w:val="center"/>
+        <w:rPr>
+          <w:rFonts w:ascii="Arial" w:hAnsi="Arial" w:cs="Arial"/>
+          <w:sz w:val="72"/>
+          <w:szCs w:val="24"/>
+        </w:rPr>
+      </w:pPr>
+      <w:r>
+        <w:rPr>
+          <w:rFonts w:ascii="Arial" w:hAnsi="Arial" w:cs="Arial"/>
+          <w:sz w:val="72"/>
+          <w:szCs w:val="24"/>
+        </w:rPr>
+        <w:t>Document</w:t>
+      </w:r>
+    </w:p>
+    <w:p>
+      <w:pPr>
+        <w:spacing w:line="240" w:lineRule="auto"/>
+        <w:rPr>
+          <w:rFonts w:ascii="Arial" w:hAnsi="Arial" w:cs="Arial"/>
+          <w:sz w:val="24"/>
+          <w:szCs w:val="24"/>
+        </w:rPr>
+      </w:pPr>
+    </w:p>
+    <w:p>
+      <w:pPr>
+        <w:spacing w:line="240" w:lineRule="auto"/>
+        <w:rPr>
+          <w:rFonts w:ascii="Arial" w:hAnsi="Arial" w:cs="Arial"/>
+          <w:sz w:val="24"/>
+          <w:szCs w:val="24"/>
+        </w:rPr>
+      </w:pPr>
+    </w:p>
+    <w:p>
+      <w:pPr>
+        <w:spacing w:line="240" w:lineRule="auto"/>
+        <w:rPr>
+          <w:rFonts w:ascii="Arial" w:hAnsi="Arial" w:cs="Arial"/>
           <w:b/>
           <w:sz w:val="24"/>
           <w:szCs w:val="24"/>
@@ -50,6 +72,7 @@
       </w:pPr>
       <w:r>
         <w:rPr>
+          <w:rFonts w:ascii="Arial" w:hAnsi="Arial" w:cs="Arial"/>
           <w:b/>
           <w:sz w:val="24"/>
           <w:szCs w:val="24"/>
@@ -59,6 +82,7 @@
       <w:proofErr w:type="spellStart"/>
       <w:r>
         <w:rPr>
+          <w:rFonts w:ascii="Arial" w:hAnsi="Arial" w:cs="Arial"/>
           <w:b/>
           <w:sz w:val="24"/>
           <w:szCs w:val="24"/>
@@ -68,6 +92,7 @@
       <w:proofErr w:type="spellEnd"/>
       <w:r>
         <w:rPr>
+          <w:rFonts w:ascii="Arial" w:hAnsi="Arial" w:cs="Arial"/>
           <w:b/>
           <w:sz w:val="24"/>
           <w:szCs w:val="24"/>
@@ -79,21 +104,24 @@
       <w:pPr>
         <w:spacing w:line="240" w:lineRule="auto"/>
         <w:rPr>
-          <w:sz w:val="24"/>
-          <w:szCs w:val="24"/>
-        </w:rPr>
-      </w:pPr>
-    </w:p>
-    <w:p>
-      <w:pPr>
-        <w:spacing w:line="240" w:lineRule="auto"/>
-        <w:rPr>
-          <w:sz w:val="24"/>
-          <w:szCs w:val="24"/>
-        </w:rPr>
-      </w:pPr>
-      <w:r>
-        <w:rPr>
+          <w:rFonts w:ascii="Arial" w:hAnsi="Arial" w:cs="Arial"/>
+          <w:sz w:val="24"/>
+          <w:szCs w:val="24"/>
+        </w:rPr>
+      </w:pPr>
+    </w:p>
+    <w:p>
+      <w:pPr>
+        <w:spacing w:line="240" w:lineRule="auto"/>
+        <w:rPr>
+          <w:rFonts w:ascii="Arial" w:hAnsi="Arial" w:cs="Arial"/>
+          <w:sz w:val="24"/>
+          <w:szCs w:val="24"/>
+        </w:rPr>
+      </w:pPr>
+      <w:r>
+        <w:rPr>
+          <w:rFonts w:ascii="Arial" w:hAnsi="Arial" w:cs="Arial"/>
           <w:sz w:val="24"/>
           <w:szCs w:val="24"/>
         </w:rPr>
@@ -101,6 +129,7 @@
       </w:r>
       <w:r>
         <w:rPr>
+          <w:rFonts w:ascii="Arial" w:hAnsi="Arial" w:cs="Arial"/>
           <w:b/>
           <w:sz w:val="24"/>
           <w:szCs w:val="24"/>
@@ -110,6 +139,7 @@
       <w:proofErr w:type="spellStart"/>
       <w:r>
         <w:rPr>
+          <w:rFonts w:ascii="Arial" w:hAnsi="Arial" w:cs="Arial"/>
           <w:b/>
           <w:sz w:val="24"/>
           <w:szCs w:val="24"/>
@@ -119,6 +149,7 @@
       <w:proofErr w:type="spellEnd"/>
       <w:r>
         <w:rPr>
+          <w:rFonts w:ascii="Arial" w:hAnsi="Arial" w:cs="Arial"/>
           <w:b/>
           <w:sz w:val="24"/>
           <w:szCs w:val="24"/>
@@ -127,6 +158,7 @@
       </w:r>
       <w:r>
         <w:rPr>
+          <w:rFonts w:ascii="Arial" w:hAnsi="Arial" w:cs="Arial"/>
           <w:sz w:val="24"/>
           <w:szCs w:val="24"/>
         </w:rPr>
@@ -137,21 +169,24 @@
       <w:pPr>
         <w:spacing w:line="240" w:lineRule="auto"/>
         <w:rPr>
-          <w:sz w:val="24"/>
-          <w:szCs w:val="24"/>
-        </w:rPr>
-      </w:pPr>
-    </w:p>
-    <w:p>
-      <w:pPr>
-        <w:spacing w:line="240" w:lineRule="auto"/>
-        <w:rPr>
-          <w:sz w:val="24"/>
-          <w:szCs w:val="24"/>
-        </w:rPr>
-      </w:pPr>
-      <w:r>
-        <w:rPr>
+          <w:rFonts w:ascii="Arial" w:hAnsi="Arial" w:cs="Arial"/>
+          <w:sz w:val="24"/>
+          <w:szCs w:val="24"/>
+        </w:rPr>
+      </w:pPr>
+    </w:p>
+    <w:p>
+      <w:pPr>
+        <w:spacing w:line="240" w:lineRule="auto"/>
+        <w:rPr>
+          <w:rFonts w:ascii="Arial" w:hAnsi="Arial" w:cs="Arial"/>
+          <w:sz w:val="24"/>
+          <w:szCs w:val="24"/>
+        </w:rPr>
+      </w:pPr>
+      <w:r>
+        <w:rPr>
+          <w:rFonts w:ascii="Arial" w:hAnsi="Arial" w:cs="Arial"/>
           <w:sz w:val="24"/>
           <w:szCs w:val="24"/>
         </w:rPr>
@@ -159,6 +194,7 @@
       </w:r>
       <w:r>
         <w:rPr>
+          <w:rFonts w:ascii="Arial" w:hAnsi="Arial" w:cs="Arial"/>
           <w:b/>
           <w:sz w:val="24"/>
           <w:szCs w:val="24"/>
@@ -168,6 +204,7 @@
       <w:proofErr w:type="spellStart"/>
       <w:r>
         <w:rPr>
+          <w:rFonts w:ascii="Arial" w:hAnsi="Arial" w:cs="Arial"/>
           <w:b/>
           <w:sz w:val="24"/>
           <w:szCs w:val="24"/>
@@ -177,6 +214,7 @@
       <w:proofErr w:type="spellEnd"/>
       <w:r>
         <w:rPr>
+          <w:rFonts w:ascii="Arial" w:hAnsi="Arial" w:cs="Arial"/>
           <w:b/>
           <w:sz w:val="24"/>
           <w:szCs w:val="24"/>
@@ -185,6 +223,7 @@
       </w:r>
       <w:r>
         <w:rPr>
+          <w:rFonts w:ascii="Arial" w:hAnsi="Arial" w:cs="Arial"/>
           <w:sz w:val="24"/>
           <w:szCs w:val="24"/>
         </w:rPr>
@@ -192,6 +231,7 @@
       </w:r>
       <w:r>
         <w:rPr>
+          <w:rFonts w:ascii="Arial" w:hAnsi="Arial" w:cs="Arial"/>
           <w:sz w:val="24"/>
           <w:szCs w:val="24"/>
         </w:rPr>
@@ -199,6 +239,7 @@
       </w:r>
       <w:r>
         <w:rPr>
+          <w:rFonts w:ascii="Arial" w:hAnsi="Arial" w:cs="Arial"/>
           <w:sz w:val="24"/>
           <w:szCs w:val="24"/>
         </w:rPr>
@@ -209,21 +250,24 @@
       <w:pPr>
         <w:spacing w:line="240" w:lineRule="auto"/>
         <w:rPr>
-          <w:sz w:val="24"/>
-          <w:szCs w:val="24"/>
-        </w:rPr>
-      </w:pPr>
-    </w:p>
-    <w:p>
-      <w:pPr>
-        <w:spacing w:line="240" w:lineRule="auto"/>
-        <w:rPr>
-          <w:sz w:val="24"/>
-          <w:szCs w:val="24"/>
-        </w:rPr>
-      </w:pPr>
-      <w:r>
-        <w:rPr>
+          <w:rFonts w:ascii="Arial" w:hAnsi="Arial" w:cs="Arial"/>
+          <w:sz w:val="24"/>
+          <w:szCs w:val="24"/>
+        </w:rPr>
+      </w:pPr>
+    </w:p>
+    <w:p>
+      <w:pPr>
+        <w:spacing w:line="240" w:lineRule="auto"/>
+        <w:rPr>
+          <w:rFonts w:ascii="Arial" w:hAnsi="Arial" w:cs="Arial"/>
+          <w:sz w:val="24"/>
+          <w:szCs w:val="24"/>
+        </w:rPr>
+      </w:pPr>
+      <w:r>
+        <w:rPr>
+          <w:rFonts w:ascii="Arial" w:hAnsi="Arial" w:cs="Arial"/>
           <w:sz w:val="24"/>
           <w:szCs w:val="24"/>
         </w:rPr>
@@ -234,21 +278,24 @@
       <w:pPr>
         <w:spacing w:line="240" w:lineRule="auto"/>
         <w:rPr>
-          <w:sz w:val="24"/>
-          <w:szCs w:val="24"/>
-        </w:rPr>
-      </w:pPr>
-    </w:p>
-    <w:p>
-      <w:pPr>
-        <w:spacing w:line="240" w:lineRule="auto"/>
-        <w:rPr>
-          <w:sz w:val="24"/>
-          <w:szCs w:val="24"/>
-        </w:rPr>
-      </w:pPr>
-      <w:r>
-        <w:rPr>
+          <w:rFonts w:ascii="Arial" w:hAnsi="Arial" w:cs="Arial"/>
+          <w:sz w:val="24"/>
+          <w:szCs w:val="24"/>
+        </w:rPr>
+      </w:pPr>
+    </w:p>
+    <w:p>
+      <w:pPr>
+        <w:spacing w:line="240" w:lineRule="auto"/>
+        <w:rPr>
+          <w:rFonts w:ascii="Arial" w:hAnsi="Arial" w:cs="Arial"/>
+          <w:sz w:val="24"/>
+          <w:szCs w:val="24"/>
+        </w:rPr>
+      </w:pPr>
+      <w:r>
+        <w:rPr>
+          <w:rFonts w:ascii="Arial" w:hAnsi="Arial" w:cs="Arial"/>
           <w:sz w:val="24"/>
           <w:szCs w:val="24"/>
         </w:rPr>
@@ -259,23 +306,24 @@
       <w:pPr>
         <w:spacing w:line="240" w:lineRule="auto"/>
         <w:rPr>
-          <w:sz w:val="24"/>
-          <w:szCs w:val="24"/>
-        </w:rPr>
-      </w:pPr>
-      <w:bookmarkStart w:id="0" w:name="_GoBack"/>
-      <w:bookmarkEnd w:id="0"/>
-    </w:p>
-    <w:p>
-      <w:pPr>
-        <w:spacing w:line="240" w:lineRule="auto"/>
-        <w:rPr>
-          <w:sz w:val="24"/>
-          <w:szCs w:val="24"/>
-        </w:rPr>
-      </w:pPr>
-      <w:r>
-        <w:rPr>
+          <w:rFonts w:ascii="Arial" w:hAnsi="Arial" w:cs="Arial"/>
+          <w:sz w:val="24"/>
+          <w:szCs w:val="24"/>
+        </w:rPr>
+      </w:pPr>
+    </w:p>
+    <w:p>
+      <w:pPr>
+        <w:spacing w:line="240" w:lineRule="auto"/>
+        <w:rPr>
+          <w:rFonts w:ascii="Arial" w:hAnsi="Arial" w:cs="Arial"/>
+          <w:sz w:val="24"/>
+          <w:szCs w:val="24"/>
+        </w:rPr>
+      </w:pPr>
+      <w:r>
+        <w:rPr>
+          <w:rFonts w:ascii="Arial" w:hAnsi="Arial" w:cs="Arial"/>
           <w:sz w:val="24"/>
           <w:szCs w:val="24"/>
         </w:rPr>
@@ -294,7 +342,7 @@
 </file>
 
 <file path=word/endnotes.xml><?xml version="1.0" encoding="utf-8"?>
-<w:endnotes xmlns:wpc="http://schemas.microsoft.com/office/word/2010/wordprocessingCanvas" xmlns:cx="http://schemas.microsoft.com/office/drawing/2014/chartex" xmlns:cx1="http://schemas.microsoft.com/office/drawing/2015/9/8/chartex" xmlns:cx2="http://schemas.microsoft.com/office/drawing/2015/10/21/chartex" xmlns:cx3="http://schemas.microsoft.com/office/drawing/2016/5/9/chartex" xmlns:cx4="http://schemas.microsoft.com/office/drawing/2016/5/10/chartex" xmlns:cx5="http://schemas.microsoft.com/office/drawing/2016/5/11/chartex" xmlns:cx6="http://schemas.microsoft.com/office/drawing/2016/5/12/chartex" xmlns:cx7="http://schemas.microsoft.com/office/drawing/2016/5/13/chartex" xmlns:cx8="http://schemas.microsoft.com/office/drawing/2016/5/14/chartex" xmlns:mc="http://schemas.openxmlformats.org/markup-compatibility/2006" xmlns:aink="http://schemas.microsoft.com/office/drawing/2016/ink" xmlns:am3d="http://schemas.microsoft.com/office/drawing/2017/model3d" xmlns:o="urn:schemas-microsoft-com:office:office" xmlns:r="http://schemas.openxmlformats.org/officeDocument/2006/relationships" xmlns:m="http://schemas.openxmlformats.org/officeDocument/2006/math" xmlns:v="urn:schemas-microsoft-com:vml" xmlns:wp14="http://schemas.microsoft.com/office/word/2010/wordprocessingDrawing" xmlns:wp="http://schemas.openxmlformats.org/drawingml/2006/wordprocessingDrawing" xmlns:w10="urn:schemas-microsoft-com:office:word" xmlns:w="http://schemas.openxmlformats.org/wordprocessingml/2006/main" xmlns:w14="http://schemas.microsoft.com/office/word/2010/wordml" xmlns:w15="http://schemas.microsoft.com/office/word/2012/wordml" xmlns:w16cid="http://schemas.microsoft.com/office/word/2016/wordml/cid" xmlns:w16se="http://schemas.microsoft.com/office/word/2015/wordml/symex" xmlns:wpg="http://schemas.microsoft.com/office/word/2010/wordprocessingGroup" xmlns:wpi="http://schemas.microsoft.com/office/word/2010/wordprocessingInk" xmlns:wne="http://schemas.microsoft.com/office/word/2006/wordml" xmlns:wps="http://schemas.microsoft.com/office/word/2010/wordprocessingShape" mc:Ignorable="w14 w15 w16se w16cid wp14">
+<w:endnotes xmlns:wpc="http://schemas.microsoft.com/office/word/2010/wordprocessingCanvas" xmlns:cx="http://schemas.microsoft.com/office/drawing/2014/chartex" xmlns:cx1="http://schemas.microsoft.com/office/drawing/2015/9/8/chartex" xmlns:cx2="http://schemas.microsoft.com/office/drawing/2015/10/21/chartex" xmlns:cx3="http://schemas.microsoft.com/office/drawing/2016/5/9/chartex" xmlns:cx4="http://schemas.microsoft.com/office/drawing/2016/5/10/chartex" xmlns:cx5="http://schemas.microsoft.com/office/drawing/2016/5/11/chartex" xmlns:cx6="http://schemas.microsoft.com/office/drawing/2016/5/12/chartex" xmlns:cx7="http://schemas.microsoft.com/office/drawing/2016/5/13/chartex" xmlns:cx8="http://schemas.microsoft.com/office/drawing/2016/5/14/chartex" xmlns:mc="http://schemas.openxmlformats.org/markup-compatibility/2006" xmlns:aink="http://schemas.microsoft.com/office/drawing/2016/ink" xmlns:am3d="http://schemas.microsoft.com/office/drawing/2017/model3d" xmlns:o="urn:schemas-microsoft-com:office:office" xmlns:r="http://schemas.openxmlformats.org/officeDocument/2006/relationships" xmlns:m="http://schemas.openxmlformats.org/officeDocument/2006/math" xmlns:v="urn:schemas-microsoft-com:vml" xmlns:wp14="http://schemas.microsoft.com/office/word/2010/wordprocessingDrawing" xmlns:wp="http://schemas.openxmlformats.org/drawingml/2006/wordprocessingDrawing" xmlns:w10="urn:schemas-microsoft-com:office:word" xmlns:w="http://schemas.openxmlformats.org/wordprocessingml/2006/main" xmlns:w14="http://schemas.microsoft.com/office/word/2010/wordml" xmlns:w15="http://schemas.microsoft.com/office/word/2012/wordml" xmlns:w16cex="http://schemas.microsoft.com/office/word/2018/wordml/cex" xmlns:w16cid="http://schemas.microsoft.com/office/word/2016/wordml/cid" xmlns:w16="http://schemas.microsoft.com/office/word/2018/wordml" xmlns:w16se="http://schemas.microsoft.com/office/word/2015/wordml/symex" xmlns:wpg="http://schemas.microsoft.com/office/word/2010/wordprocessingGroup" xmlns:wpi="http://schemas.microsoft.com/office/word/2010/wordprocessingInk" xmlns:wne="http://schemas.microsoft.com/office/word/2006/wordml" xmlns:wps="http://schemas.microsoft.com/office/word/2010/wordprocessingShape" mc:Ignorable="w14 w15 w16se w16cid w16 w16cex wp14">
   <w:endnote w:type="separator" w:id="-1">
     <w:p>
       <w:pPr>
@@ -319,7 +367,7 @@
 </file>
 
 <file path=word/footnotes.xml><?xml version="1.0" encoding="utf-8"?>
-<w:footnotes xmlns:wpc="http://schemas.microsoft.com/office/word/2010/wordprocessingCanvas" xmlns:cx="http://schemas.microsoft.com/office/drawing/2014/chartex" xmlns:cx1="http://schemas.microsoft.com/office/drawing/2015/9/8/chartex" xmlns:cx2="http://schemas.microsoft.com/office/drawing/2015/10/21/chartex" xmlns:cx3="http://schemas.microsoft.com/office/drawing/2016/5/9/chartex" xmlns:cx4="http://schemas.microsoft.com/office/drawing/2016/5/10/chartex" xmlns:cx5="http://schemas.microsoft.com/office/drawing/2016/5/11/chartex" xmlns:cx6="http://schemas.microsoft.com/office/drawing/2016/5/12/chartex" xmlns:cx7="http://schemas.microsoft.com/office/drawing/2016/5/13/chartex" xmlns:cx8="http://schemas.microsoft.com/office/drawing/2016/5/14/chartex" xmlns:mc="http://schemas.openxmlformats.org/markup-compatibility/2006" xmlns:aink="http://schemas.microsoft.com/office/drawing/2016/ink" xmlns:am3d="http://schemas.microsoft.com/office/drawing/2017/model3d" xmlns:o="urn:schemas-microsoft-com:office:office" xmlns:r="http://schemas.openxmlformats.org/officeDocument/2006/relationships" xmlns:m="http://schemas.openxmlformats.org/officeDocument/2006/math" xmlns:v="urn:schemas-microsoft-com:vml" xmlns:wp14="http://schemas.microsoft.com/office/word/2010/wordprocessingDrawing" xmlns:wp="http://schemas.openxmlformats.org/drawingml/2006/wordprocessingDrawing" xmlns:w10="urn:schemas-microsoft-com:office:word" xmlns:w="http://schemas.openxmlformats.org/wordprocessingml/2006/main" xmlns:w14="http://schemas.microsoft.com/office/word/2010/wordml" xmlns:w15="http://schemas.microsoft.com/office/word/2012/wordml" xmlns:w16cid="http://schemas.microsoft.com/office/word/2016/wordml/cid" xmlns:w16se="http://schemas.microsoft.com/office/word/2015/wordml/symex" xmlns:wpg="http://schemas.microsoft.com/office/word/2010/wordprocessingGroup" xmlns:wpi="http://schemas.microsoft.com/office/word/2010/wordprocessingInk" xmlns:wne="http://schemas.microsoft.com/office/word/2006/wordml" xmlns:wps="http://schemas.microsoft.com/office/word/2010/wordprocessingShape" mc:Ignorable="w14 w15 w16se w16cid wp14">
+<w:footnotes xmlns:wpc="http://schemas.microsoft.com/office/word/2010/wordprocessingCanvas" xmlns:cx="http://schemas.microsoft.com/office/drawing/2014/chartex" xmlns:cx1="http://schemas.microsoft.com/office/drawing/2015/9/8/chartex" xmlns:cx2="http://schemas.microsoft.com/office/drawing/2015/10/21/chartex" xmlns:cx3="http://schemas.microsoft.com/office/drawing/2016/5/9/chartex" xmlns:cx4="http://schemas.microsoft.com/office/drawing/2016/5/10/chartex" xmlns:cx5="http://schemas.microsoft.com/office/drawing/2016/5/11/chartex" xmlns:cx6="http://schemas.microsoft.com/office/drawing/2016/5/12/chartex" xmlns:cx7="http://schemas.microsoft.com/office/drawing/2016/5/13/chartex" xmlns:cx8="http://schemas.microsoft.com/office/drawing/2016/5/14/chartex" xmlns:mc="http://schemas.openxmlformats.org/markup-compatibility/2006" xmlns:aink="http://schemas.microsoft.com/office/drawing/2016/ink" xmlns:am3d="http://schemas.microsoft.com/office/drawing/2017/model3d" xmlns:o="urn:schemas-microsoft-com:office:office" xmlns:r="http://schemas.openxmlformats.org/officeDocument/2006/relationships" xmlns:m="http://schemas.openxmlformats.org/officeDocument/2006/math" xmlns:v="urn:schemas-microsoft-com:vml" xmlns:wp14="http://schemas.microsoft.com/office/word/2010/wordprocessingDrawing" xmlns:wp="http://schemas.openxmlformats.org/drawingml/2006/wordprocessingDrawing" xmlns:w10="urn:schemas-microsoft-com:office:word" xmlns:w="http://schemas.openxmlformats.org/wordprocessingml/2006/main" xmlns:w14="http://schemas.microsoft.com/office/word/2010/wordml" xmlns:w15="http://schemas.microsoft.com/office/word/2012/wordml" xmlns:w16cex="http://schemas.microsoft.com/office/word/2018/wordml/cex" xmlns:w16cid="http://schemas.microsoft.com/office/word/2016/wordml/cid" xmlns:w16="http://schemas.microsoft.com/office/word/2018/wordml" xmlns:w16se="http://schemas.microsoft.com/office/word/2015/wordml/symex" xmlns:wpg="http://schemas.microsoft.com/office/word/2010/wordprocessingGroup" xmlns:wpi="http://schemas.microsoft.com/office/word/2010/wordprocessingInk" xmlns:wne="http://schemas.microsoft.com/office/word/2006/wordml" xmlns:wps="http://schemas.microsoft.com/office/word/2010/wordprocessingShape" mc:Ignorable="w14 w15 w16se w16cid w16 w16cex wp14">
   <w:footnote w:type="separator" w:id="-1">
     <w:p>
       <w:pPr>
@@ -344,7 +392,7 @@
 </file>
 
 <file path=word/header1.xml><?xml version="1.0" encoding="utf-8"?>
-<w:hdr xmlns:wpc="http://schemas.microsoft.com/office/word/2010/wordprocessingCanvas" xmlns:cx="http://schemas.microsoft.com/office/drawing/2014/chartex" xmlns:cx1="http://schemas.microsoft.com/office/drawing/2015/9/8/chartex" xmlns:cx2="http://schemas.microsoft.com/office/drawing/2015/10/21/chartex" xmlns:cx3="http://schemas.microsoft.com/office/drawing/2016/5/9/chartex" xmlns:cx4="http://schemas.microsoft.com/office/drawing/2016/5/10/chartex" xmlns:cx5="http://schemas.microsoft.com/office/drawing/2016/5/11/chartex" xmlns:cx6="http://schemas.microsoft.com/office/drawing/2016/5/12/chartex" xmlns:cx7="http://schemas.microsoft.com/office/drawing/2016/5/13/chartex" xmlns:cx8="http://schemas.microsoft.com/office/drawing/2016/5/14/chartex" xmlns:mc="http://schemas.openxmlformats.org/markup-compatibility/2006" xmlns:aink="http://schemas.microsoft.com/office/drawing/2016/ink" xmlns:am3d="http://schemas.microsoft.com/office/drawing/2017/model3d" xmlns:o="urn:schemas-microsoft-com:office:office" xmlns:r="http://schemas.openxmlformats.org/officeDocument/2006/relationships" xmlns:m="http://schemas.openxmlformats.org/officeDocument/2006/math" xmlns:v="urn:schemas-microsoft-com:vml" xmlns:wp14="http://schemas.microsoft.com/office/word/2010/wordprocessingDrawing" xmlns:wp="http://schemas.openxmlformats.org/drawingml/2006/wordprocessingDrawing" xmlns:w10="urn:schemas-microsoft-com:office:word" xmlns:w="http://schemas.openxmlformats.org/wordprocessingml/2006/main" xmlns:w14="http://schemas.microsoft.com/office/word/2010/wordml" xmlns:w15="http://schemas.microsoft.com/office/word/2012/wordml" xmlns:w16cid="http://schemas.microsoft.com/office/word/2016/wordml/cid" xmlns:w16se="http://schemas.microsoft.com/office/word/2015/wordml/symex" xmlns:wpg="http://schemas.microsoft.com/office/word/2010/wordprocessingGroup" xmlns:wpi="http://schemas.microsoft.com/office/word/2010/wordprocessingInk" xmlns:wne="http://schemas.microsoft.com/office/word/2006/wordml" xmlns:wps="http://schemas.microsoft.com/office/word/2010/wordprocessingShape" mc:Ignorable="w14 w15 w16se w16cid wp14">
+<w:hdr xmlns:wpc="http://schemas.microsoft.com/office/word/2010/wordprocessingCanvas" xmlns:cx="http://schemas.microsoft.com/office/drawing/2014/chartex" xmlns:cx1="http://schemas.microsoft.com/office/drawing/2015/9/8/chartex" xmlns:cx2="http://schemas.microsoft.com/office/drawing/2015/10/21/chartex" xmlns:cx3="http://schemas.microsoft.com/office/drawing/2016/5/9/chartex" xmlns:cx4="http://schemas.microsoft.com/office/drawing/2016/5/10/chartex" xmlns:cx5="http://schemas.microsoft.com/office/drawing/2016/5/11/chartex" xmlns:cx6="http://schemas.microsoft.com/office/drawing/2016/5/12/chartex" xmlns:cx7="http://schemas.microsoft.com/office/drawing/2016/5/13/chartex" xmlns:cx8="http://schemas.microsoft.com/office/drawing/2016/5/14/chartex" xmlns:mc="http://schemas.openxmlformats.org/markup-compatibility/2006" xmlns:aink="http://schemas.microsoft.com/office/drawing/2016/ink" xmlns:am3d="http://schemas.microsoft.com/office/drawing/2017/model3d" xmlns:o="urn:schemas-microsoft-com:office:office" xmlns:r="http://schemas.openxmlformats.org/officeDocument/2006/relationships" xmlns:m="http://schemas.openxmlformats.org/officeDocument/2006/math" xmlns:v="urn:schemas-microsoft-com:vml" xmlns:wp14="http://schemas.microsoft.com/office/word/2010/wordprocessingDrawing" xmlns:wp="http://schemas.openxmlformats.org/drawingml/2006/wordprocessingDrawing" xmlns:w10="urn:schemas-microsoft-com:office:word" xmlns:w="http://schemas.openxmlformats.org/wordprocessingml/2006/main" xmlns:w14="http://schemas.microsoft.com/office/word/2010/wordml" xmlns:w15="http://schemas.microsoft.com/office/word/2012/wordml" xmlns:w16cex="http://schemas.microsoft.com/office/word/2018/wordml/cex" xmlns:w16cid="http://schemas.microsoft.com/office/word/2016/wordml/cid" xmlns:w16="http://schemas.microsoft.com/office/word/2018/wordml" xmlns:w16se="http://schemas.microsoft.com/office/word/2015/wordml/symex" xmlns:wpg="http://schemas.microsoft.com/office/word/2010/wordprocessingGroup" xmlns:wpi="http://schemas.microsoft.com/office/word/2010/wordprocessingInk" xmlns:wne="http://schemas.microsoft.com/office/word/2006/wordml" xmlns:wps="http://schemas.microsoft.com/office/word/2010/wordprocessingShape" mc:Ignorable="w14 w15 w16se w16cid w16 w16cex wp14">
   <w:p>
     <w:pPr>
       <w:pStyle w:val="Header"/>
@@ -355,7 +403,7 @@
 </file>
 
 <file path=word/styles.xml><?xml version="1.0" encoding="utf-8"?>
-<w:styles xmlns:mc="http://schemas.openxmlformats.org/markup-compatibility/2006" xmlns:r="http://schemas.openxmlformats.org/officeDocument/2006/relationships" xmlns:w="http://schemas.openxmlformats.org/wordprocessingml/2006/main" xmlns:w14="http://schemas.microsoft.com/office/word/2010/wordml" xmlns:w15="http://schemas.microsoft.com/office/word/2012/wordml" xmlns:w16cid="http://schemas.microsoft.com/office/word/2016/wordml/cid" xmlns:w16se="http://schemas.microsoft.com/office/word/2015/wordml/symex" mc:Ignorable="w14 w15 w16se w16cid">
+<w:styles xmlns:mc="http://schemas.openxmlformats.org/markup-compatibility/2006" xmlns:r="http://schemas.openxmlformats.org/officeDocument/2006/relationships" xmlns:w="http://schemas.openxmlformats.org/wordprocessingml/2006/main" xmlns:w14="http://schemas.microsoft.com/office/word/2010/wordml" xmlns:w15="http://schemas.microsoft.com/office/word/2012/wordml" xmlns:w16cex="http://schemas.microsoft.com/office/word/2018/wordml/cex" xmlns:w16cid="http://schemas.microsoft.com/office/word/2016/wordml/cid" xmlns:w16="http://schemas.microsoft.com/office/word/2018/wordml" xmlns:w16se="http://schemas.microsoft.com/office/word/2015/wordml/symex" mc:Ignorable="w14 w15 w16se w16cid w16 w16cex">
   <w:docDefaults>
     <w:rPrDefault>
       <w:rPr>
@@ -371,7 +419,7 @@
       </w:pPr>
     </w:pPrDefault>
   </w:docDefaults>
-  <w:latentStyles w:defLockedState="0" w:defUIPriority="99" w:defSemiHidden="0" w:defUnhideWhenUsed="0" w:defQFormat="0" w:count="375">
+  <w:latentStyles w:defLockedState="0" w:defUIPriority="99" w:defSemiHidden="0" w:defUnhideWhenUsed="0" w:defQFormat="0" w:count="376">
     <w:lsdException w:name="Normal" w:uiPriority="0" w:qFormat="1"/>
     <w:lsdException w:name="heading 1" w:uiPriority="9" w:qFormat="1"/>
     <w:lsdException w:name="heading 2" w:semiHidden="1" w:uiPriority="9" w:unhideWhenUsed="1" w:qFormat="1"/>
@@ -477,7 +525,6 @@
     <w:lsdException w:name="HTML Sample" w:semiHidden="1" w:unhideWhenUsed="1"/>
     <w:lsdException w:name="HTML Typewriter" w:semiHidden="1" w:unhideWhenUsed="1"/>
     <w:lsdException w:name="HTML Variable" w:semiHidden="1" w:unhideWhenUsed="1"/>
-    <w:lsdException w:name="Normal Table" w:semiHidden="1" w:unhideWhenUsed="1"/>
     <w:lsdException w:name="annotation subject" w:semiHidden="1" w:unhideWhenUsed="1"/>
     <w:lsdException w:name="No List" w:semiHidden="1" w:unhideWhenUsed="1"/>
     <w:lsdException w:name="Outline List 1" w:semiHidden="1" w:unhideWhenUsed="1"/>
@@ -524,10 +571,8 @@
     <w:lsdException w:name="Table Subtle 2" w:semiHidden="1" w:unhideWhenUsed="1"/>
     <w:lsdException w:name="Table Web 1" w:semiHidden="1" w:unhideWhenUsed="1"/>
     <w:lsdException w:name="Table Web 2" w:semiHidden="1" w:unhideWhenUsed="1"/>
-    <w:lsdException w:name="Table Web 3" w:semiHidden="1" w:unhideWhenUsed="1"/>
     <w:lsdException w:name="Balloon Text" w:semiHidden="1" w:unhideWhenUsed="1"/>
     <w:lsdException w:name="Table Grid" w:uiPriority="39"/>
-    <w:lsdException w:name="Table Theme" w:semiHidden="1" w:unhideWhenUsed="1"/>
     <w:lsdException w:name="Placeholder Text" w:semiHidden="1"/>
     <w:lsdException w:name="No Spacing" w:uiPriority="1" w:qFormat="1"/>
     <w:lsdException w:name="Light Shading" w:uiPriority="60"/>
@@ -747,6 +792,7 @@
     <w:lsdException w:name="Smart Hyperlink" w:semiHidden="1" w:unhideWhenUsed="1"/>
     <w:lsdException w:name="Hashtag" w:semiHidden="1" w:unhideWhenUsed="1"/>
     <w:lsdException w:name="Unresolved Mention" w:semiHidden="1" w:unhideWhenUsed="1"/>
+    <w:lsdException w:name="Smart Link" w:semiHidden="1" w:unhideWhenUsed="1"/>
   </w:latentStyles>
   <w:style w:type="paragraph" w:default="1" w:styleId="Normal">
     <w:name w:val="Normal"/>

--- a/acm/correspondenceTemplates/ComplaintClearanceGranted.docx
+++ b/acm/correspondenceTemplates/ComplaintClearanceGranted.docx
@@ -65,15 +65,15 @@
         <w:spacing w:line="240" w:lineRule="auto"/>
         <w:rPr>
           <w:rFonts w:ascii="Arial" w:hAnsi="Arial" w:cs="Arial"/>
-          <w:b/>
-          <w:sz w:val="24"/>
-          <w:szCs w:val="24"/>
-        </w:rPr>
-      </w:pPr>
-      <w:r>
-        <w:rPr>
-          <w:rFonts w:ascii="Arial" w:hAnsi="Arial" w:cs="Arial"/>
-          <w:b/>
+          <w:bCs/>
+          <w:sz w:val="24"/>
+          <w:szCs w:val="24"/>
+        </w:rPr>
+      </w:pPr>
+      <w:r>
+        <w:rPr>
+          <w:rFonts w:ascii="Arial" w:hAnsi="Arial" w:cs="Arial"/>
+          <w:bCs/>
           <w:sz w:val="24"/>
           <w:szCs w:val="24"/>
         </w:rPr>
@@ -83,7 +83,7 @@
       <w:r>
         <w:rPr>
           <w:rFonts w:ascii="Arial" w:hAnsi="Arial" w:cs="Arial"/>
-          <w:b/>
+          <w:bCs/>
           <w:sz w:val="24"/>
           <w:szCs w:val="24"/>
         </w:rPr>
@@ -93,7 +93,7 @@
       <w:r>
         <w:rPr>
           <w:rFonts w:ascii="Arial" w:hAnsi="Arial" w:cs="Arial"/>
-          <w:b/>
+          <w:bCs/>
           <w:sz w:val="24"/>
           <w:szCs w:val="24"/>
         </w:rPr>
@@ -130,7 +130,7 @@
       <w:r>
         <w:rPr>
           <w:rFonts w:ascii="Arial" w:hAnsi="Arial" w:cs="Arial"/>
-          <w:b/>
+          <w:bCs/>
           <w:sz w:val="24"/>
           <w:szCs w:val="24"/>
         </w:rPr>
@@ -140,7 +140,7 @@
       <w:r>
         <w:rPr>
           <w:rFonts w:ascii="Arial" w:hAnsi="Arial" w:cs="Arial"/>
-          <w:b/>
+          <w:bCs/>
           <w:sz w:val="24"/>
           <w:szCs w:val="24"/>
         </w:rPr>
@@ -150,7 +150,7 @@
       <w:r>
         <w:rPr>
           <w:rFonts w:ascii="Arial" w:hAnsi="Arial" w:cs="Arial"/>
-          <w:b/>
+          <w:bCs/>
           <w:sz w:val="24"/>
           <w:szCs w:val="24"/>
         </w:rPr>
@@ -195,7 +195,7 @@
       <w:r>
         <w:rPr>
           <w:rFonts w:ascii="Arial" w:hAnsi="Arial" w:cs="Arial"/>
-          <w:b/>
+          <w:bCs/>
           <w:sz w:val="24"/>
           <w:szCs w:val="24"/>
         </w:rPr>
@@ -205,7 +205,7 @@
       <w:r>
         <w:rPr>
           <w:rFonts w:ascii="Arial" w:hAnsi="Arial" w:cs="Arial"/>
-          <w:b/>
+          <w:bCs/>
           <w:sz w:val="24"/>
           <w:szCs w:val="24"/>
         </w:rPr>
@@ -215,7 +215,7 @@
       <w:r>
         <w:rPr>
           <w:rFonts w:ascii="Arial" w:hAnsi="Arial" w:cs="Arial"/>
-          <w:b/>
+          <w:bCs/>
           <w:sz w:val="24"/>
           <w:szCs w:val="24"/>
         </w:rPr>
@@ -525,6 +525,7 @@
     <w:lsdException w:name="HTML Sample" w:semiHidden="1" w:unhideWhenUsed="1"/>
     <w:lsdException w:name="HTML Typewriter" w:semiHidden="1" w:unhideWhenUsed="1"/>
     <w:lsdException w:name="HTML Variable" w:semiHidden="1" w:unhideWhenUsed="1"/>
+    <w:lsdException w:name="Normal Table" w:semiHidden="1" w:unhideWhenUsed="1"/>
     <w:lsdException w:name="annotation subject" w:semiHidden="1" w:unhideWhenUsed="1"/>
     <w:lsdException w:name="No List" w:semiHidden="1" w:unhideWhenUsed="1"/>
     <w:lsdException w:name="Outline List 1" w:semiHidden="1" w:unhideWhenUsed="1"/>
@@ -571,8 +572,10 @@
     <w:lsdException w:name="Table Subtle 2" w:semiHidden="1" w:unhideWhenUsed="1"/>
     <w:lsdException w:name="Table Web 1" w:semiHidden="1" w:unhideWhenUsed="1"/>
     <w:lsdException w:name="Table Web 2" w:semiHidden="1" w:unhideWhenUsed="1"/>
+    <w:lsdException w:name="Table Web 3" w:semiHidden="1" w:unhideWhenUsed="1"/>
     <w:lsdException w:name="Balloon Text" w:semiHidden="1" w:unhideWhenUsed="1"/>
     <w:lsdException w:name="Table Grid" w:uiPriority="39"/>
+    <w:lsdException w:name="Table Theme" w:semiHidden="1" w:unhideWhenUsed="1"/>
     <w:lsdException w:name="Placeholder Text" w:semiHidden="1"/>
     <w:lsdException w:name="No Spacing" w:uiPriority="1" w:qFormat="1"/>
     <w:lsdException w:name="Light Shading" w:uiPriority="60"/>
